--- a/pg4.docx
+++ b/pg4.docx
@@ -51,199 +51,1003 @@
     </w:p>
     <w:p>
       <w:pPr>
-        <w:rPr>
-          <w:sz w:val="28"/>
-        </w:rPr>
-      </w:pPr>
-      <w:r>
-        <w:rPr>
-          <w:sz w:val="28"/>
-        </w:rPr>
-        <w:t xml:space="preserve">1. /( Root): Primary hierarchy root and root directory of the entire file system hierarchy. </w:t>
-      </w:r>
-    </w:p>
-    <w:p>
-      <w:pPr>
-        <w:rPr>
-          <w:sz w:val="28"/>
-        </w:rPr>
-      </w:pPr>
-      <w:r>
-        <w:rPr>
-          <w:sz w:val="28"/>
-        </w:rPr>
-        <w:t xml:space="preserve">2. /bin : Essential command binaries that need to be available in single-user mode; for all users, e.g., cat, ls, cp. 3. /boot : Boot loader files, e.g., kernels, initrd. </w:t>
-      </w:r>
-    </w:p>
-    <w:p>
-      <w:pPr>
-        <w:rPr>
-          <w:sz w:val="28"/>
-        </w:rPr>
-      </w:pPr>
-      <w:r>
-        <w:rPr>
-          <w:sz w:val="28"/>
-        </w:rPr>
-        <w:t xml:space="preserve">4. /dev : Essential device files, e.g., /dev/null. </w:t>
-      </w:r>
-    </w:p>
-    <w:p>
-      <w:pPr>
-        <w:rPr>
-          <w:sz w:val="28"/>
-        </w:rPr>
-      </w:pPr>
-      <w:r>
-        <w:rPr>
-          <w:sz w:val="28"/>
-        </w:rPr>
-        <w:t xml:space="preserve">5. /etc : Host-specific system-wide configuration files. </w:t>
-      </w:r>
-    </w:p>
-    <w:p>
-      <w:pPr>
-        <w:rPr>
-          <w:sz w:val="28"/>
-        </w:rPr>
-      </w:pPr>
-      <w:r>
-        <w:rPr>
-          <w:sz w:val="28"/>
-        </w:rPr>
-        <w:t xml:space="preserve">6. /home : Users’ home directories, containing saved files, personal settings, etc. </w:t>
-      </w:r>
-    </w:p>
-    <w:p>
-      <w:pPr>
-        <w:rPr>
-          <w:sz w:val="28"/>
-        </w:rPr>
-      </w:pPr>
-      <w:r>
-        <w:rPr>
-          <w:sz w:val="28"/>
-        </w:rPr>
-        <w:t xml:space="preserve">7. /lib : Libraries essential for the binaries in /bin/ and /sbin/. </w:t>
-      </w:r>
-    </w:p>
-    <w:p>
-      <w:pPr>
-        <w:rPr>
-          <w:sz w:val="28"/>
-        </w:rPr>
-      </w:pPr>
-      <w:r>
-        <w:rPr>
-          <w:sz w:val="28"/>
-        </w:rPr>
-        <w:t xml:space="preserve">8. /media : Mount points for removable media such as CD-ROMs (appeared in FHS-2.3). </w:t>
-      </w:r>
-    </w:p>
-    <w:p>
-      <w:pPr>
-        <w:rPr>
-          <w:sz w:val="28"/>
-        </w:rPr>
-      </w:pPr>
-      <w:r>
-        <w:rPr>
-          <w:sz w:val="28"/>
-        </w:rPr>
-        <w:t xml:space="preserve">9. /mnt : Temporarily mounted filesystems. </w:t>
-      </w:r>
-    </w:p>
-    <w:p>
-      <w:pPr>
-        <w:rPr>
-          <w:sz w:val="28"/>
-        </w:rPr>
-      </w:pPr>
-      <w:r>
-        <w:rPr>
-          <w:sz w:val="28"/>
-        </w:rPr>
-        <w:t xml:space="preserve">10. /opt : Optional application software packages. </w:t>
-      </w:r>
-    </w:p>
-    <w:p>
-      <w:pPr>
-        <w:rPr>
-          <w:sz w:val="28"/>
-        </w:rPr>
-      </w:pPr>
-      <w:r>
-        <w:rPr>
-          <w:sz w:val="28"/>
-        </w:rPr>
-        <w:t xml:space="preserve">11. /sbin : Essential system binaries, e.g., fsck, init, route. </w:t>
-      </w:r>
-    </w:p>
-    <w:p>
-      <w:pPr>
-        <w:rPr>
-          <w:sz w:val="28"/>
-        </w:rPr>
-      </w:pPr>
+        <w:shd w:val="clear" w:color="auto" w:fill="FFFFFF"/>
+        <w:spacing w:after="0" w:line="240" w:lineRule="auto"/>
+        <w:textAlignment w:val="baseline"/>
+        <w:rPr>
+          <w:sz w:val="28"/>
+        </w:rPr>
+      </w:pPr>
+      <w:r>
+        <w:rPr>
+          <w:sz w:val="28"/>
+        </w:rPr>
+        <w:t>1./( Root):</w:t>
+      </w:r>
+    </w:p>
+    <w:p>
+      <w:pPr>
+        <w:shd w:val="clear" w:color="auto" w:fill="FFFFFF"/>
+        <w:spacing w:after="0" w:line="240" w:lineRule="auto"/>
+        <w:jc w:val="both"/>
+        <w:textAlignment w:val="baseline"/>
+        <w:rPr>
+          <w:rFonts w:ascii="Arial" w:eastAsia="Times New Roman" w:hAnsi="Arial" w:cs="Arial"/>
+          <w:color w:val="273239"/>
+          <w:spacing w:val="2"/>
+          <w:sz w:val="26"/>
+          <w:szCs w:val="26"/>
+        </w:rPr>
+      </w:pPr>
+      <w:r>
+        <w:rPr>
+          <w:sz w:val="28"/>
+        </w:rPr>
+        <w:t xml:space="preserve">Primary hierarchy root and root directory of the entire file system hierarchy. </w:t>
+      </w:r>
+      <w:r>
+        <w:rPr>
+          <w:rFonts w:ascii="Arial" w:eastAsia="Times New Roman" w:hAnsi="Arial" w:cs="Arial"/>
+          <w:color w:val="273239"/>
+          <w:spacing w:val="2"/>
+          <w:sz w:val="26"/>
+          <w:szCs w:val="26"/>
+        </w:rPr>
+        <w:t>Every single file and directory starts from the root directory</w:t>
+      </w:r>
+      <w:r>
+        <w:rPr>
+          <w:rFonts w:ascii="Arial" w:eastAsia="Times New Roman" w:hAnsi="Arial" w:cs="Arial"/>
+          <w:color w:val="273239"/>
+          <w:spacing w:val="2"/>
+          <w:sz w:val="26"/>
+          <w:szCs w:val="26"/>
+        </w:rPr>
+        <w:t xml:space="preserve"> and t</w:t>
+      </w:r>
+      <w:r>
+        <w:rPr>
+          <w:rFonts w:ascii="Arial" w:eastAsia="Times New Roman" w:hAnsi="Arial" w:cs="Arial"/>
+          <w:color w:val="273239"/>
+          <w:spacing w:val="2"/>
+          <w:sz w:val="26"/>
+          <w:szCs w:val="26"/>
+        </w:rPr>
+        <w:t>he only root user has the right to write under this directory</w:t>
+      </w:r>
+      <w:r>
+        <w:rPr>
+          <w:rFonts w:ascii="Arial" w:eastAsia="Times New Roman" w:hAnsi="Arial" w:cs="Arial"/>
+          <w:color w:val="273239"/>
+          <w:spacing w:val="2"/>
+          <w:sz w:val="26"/>
+          <w:szCs w:val="26"/>
+        </w:rPr>
+        <w:t>.</w:t>
+      </w:r>
+    </w:p>
+    <w:p>
+      <w:pPr>
+        <w:shd w:val="clear" w:color="auto" w:fill="FFFFFF"/>
+        <w:spacing w:after="0" w:line="240" w:lineRule="auto"/>
+        <w:jc w:val="both"/>
+        <w:textAlignment w:val="baseline"/>
+        <w:rPr>
+          <w:rFonts w:ascii="Arial" w:eastAsia="Times New Roman" w:hAnsi="Arial" w:cs="Arial"/>
+          <w:color w:val="273239"/>
+          <w:spacing w:val="2"/>
+          <w:sz w:val="26"/>
+          <w:szCs w:val="26"/>
+        </w:rPr>
+      </w:pPr>
+    </w:p>
+    <w:p>
+      <w:pPr>
+        <w:spacing w:after="0" w:line="240" w:lineRule="auto"/>
+        <w:rPr>
+          <w:sz w:val="28"/>
+        </w:rPr>
+      </w:pPr>
+      <w:r>
+        <w:rPr>
+          <w:sz w:val="28"/>
+        </w:rPr>
+        <w:t xml:space="preserve">2. /bin : </w:t>
+      </w:r>
+    </w:p>
+    <w:p>
+      <w:pPr>
+        <w:spacing w:after="0" w:line="240" w:lineRule="auto"/>
+        <w:rPr>
+          <w:sz w:val="28"/>
+        </w:rPr>
+      </w:pPr>
+      <w:r>
+        <w:rPr>
+          <w:sz w:val="28"/>
+        </w:rPr>
+        <w:t>Essential command binaries that need to be available in single-user mode; f</w:t>
+      </w:r>
+      <w:r>
+        <w:rPr>
+          <w:sz w:val="28"/>
+        </w:rPr>
+        <w:t>or all users, e.g., cat, ls, cp,ping.</w:t>
+      </w:r>
+    </w:p>
+    <w:p>
+      <w:pPr>
+        <w:spacing w:after="0" w:line="240" w:lineRule="auto"/>
+        <w:rPr>
+          <w:sz w:val="28"/>
+        </w:rPr>
+      </w:pPr>
+    </w:p>
+    <w:p>
+      <w:pPr>
+        <w:spacing w:after="0" w:line="240" w:lineRule="auto"/>
+        <w:rPr>
+          <w:sz w:val="28"/>
+        </w:rPr>
+      </w:pPr>
+      <w:r>
+        <w:rPr>
+          <w:sz w:val="28"/>
+        </w:rPr>
+        <w:t xml:space="preserve"> 3. /boot : </w:t>
+      </w:r>
+    </w:p>
+    <w:p>
+      <w:pPr>
+        <w:spacing w:after="0" w:line="240" w:lineRule="auto"/>
+        <w:rPr>
+          <w:sz w:val="28"/>
+        </w:rPr>
+      </w:pPr>
+      <w:r>
+        <w:rPr>
+          <w:sz w:val="28"/>
+        </w:rPr>
+        <w:t xml:space="preserve">Boot loader files, e.g., kernels, initrd. </w:t>
+      </w:r>
+    </w:p>
+    <w:p>
+      <w:pPr>
+        <w:spacing w:after="0" w:line="240" w:lineRule="auto"/>
+        <w:rPr>
+          <w:sz w:val="28"/>
+        </w:rPr>
+      </w:pPr>
+    </w:p>
+    <w:p>
+      <w:pPr>
+        <w:spacing w:after="0" w:line="240" w:lineRule="auto"/>
+        <w:rPr>
+          <w:sz w:val="28"/>
+        </w:rPr>
+      </w:pPr>
+      <w:r>
+        <w:rPr>
+          <w:sz w:val="28"/>
+        </w:rPr>
+        <w:t xml:space="preserve">4. /dev : </w:t>
+      </w:r>
+    </w:p>
+    <w:p>
+      <w:pPr>
+        <w:shd w:val="clear" w:color="auto" w:fill="FFFFFF"/>
+        <w:spacing w:after="0" w:line="240" w:lineRule="auto"/>
+        <w:textAlignment w:val="baseline"/>
+        <w:rPr>
+          <w:rFonts w:ascii="Arial" w:eastAsia="Times New Roman" w:hAnsi="Arial" w:cs="Arial"/>
+          <w:color w:val="273239"/>
+          <w:spacing w:val="2"/>
+          <w:sz w:val="26"/>
+          <w:szCs w:val="26"/>
+        </w:rPr>
+      </w:pPr>
+      <w:r>
+        <w:rPr>
+          <w:sz w:val="28"/>
+        </w:rPr>
+        <w:t>Essential device files</w:t>
+      </w:r>
+      <w:r>
+        <w:rPr>
+          <w:sz w:val="28"/>
+        </w:rPr>
+        <w:t xml:space="preserve"> which </w:t>
+      </w:r>
+      <w:r>
+        <w:rPr>
+          <w:rFonts w:ascii="Arial" w:eastAsia="Times New Roman" w:hAnsi="Arial" w:cs="Arial"/>
+          <w:color w:val="273239"/>
+          <w:spacing w:val="2"/>
+          <w:sz w:val="26"/>
+          <w:szCs w:val="26"/>
+        </w:rPr>
+        <w:t>include terminal devices, usb, or any device attached to the system.</w:t>
+      </w:r>
+    </w:p>
+    <w:p>
+      <w:pPr>
+        <w:shd w:val="clear" w:color="auto" w:fill="FFFFFF"/>
+        <w:spacing w:after="0" w:line="240" w:lineRule="auto"/>
+        <w:textAlignment w:val="baseline"/>
+        <w:rPr>
+          <w:rFonts w:ascii="Arial" w:eastAsia="Times New Roman" w:hAnsi="Arial" w:cs="Arial"/>
+          <w:color w:val="273239"/>
+          <w:spacing w:val="2"/>
+          <w:sz w:val="26"/>
+          <w:szCs w:val="26"/>
+        </w:rPr>
+      </w:pPr>
+    </w:p>
+    <w:p>
+      <w:pPr>
+        <w:spacing w:after="0" w:line="240" w:lineRule="auto"/>
+        <w:rPr>
+          <w:sz w:val="28"/>
+        </w:rPr>
+      </w:pPr>
+      <w:r>
+        <w:rPr>
+          <w:sz w:val="28"/>
+        </w:rPr>
+        <w:t xml:space="preserve">5. /etc : </w:t>
+      </w:r>
+    </w:p>
+    <w:p>
+      <w:pPr>
+        <w:shd w:val="clear" w:color="auto" w:fill="FFFFFF"/>
+        <w:spacing w:after="0" w:line="240" w:lineRule="auto"/>
+        <w:textAlignment w:val="baseline"/>
+        <w:rPr>
+          <w:sz w:val="28"/>
+        </w:rPr>
+      </w:pPr>
+      <w:r>
+        <w:rPr>
+          <w:sz w:val="28"/>
+        </w:rPr>
+        <w:t>Host-specific system-w</w:t>
+      </w:r>
+      <w:r>
+        <w:rPr>
+          <w:sz w:val="28"/>
+        </w:rPr>
+        <w:t>ide configuration files which c</w:t>
+      </w:r>
+      <w:r>
+        <w:rPr>
+          <w:rFonts w:ascii="Arial" w:eastAsia="Times New Roman" w:hAnsi="Arial" w:cs="Arial"/>
+          <w:color w:val="273239"/>
+          <w:spacing w:val="2"/>
+          <w:sz w:val="26"/>
+          <w:szCs w:val="26"/>
+        </w:rPr>
+        <w:t>ontains configuration files required by all programs.This also contains startup and shutdown shell scripts used to</w:t>
+      </w:r>
+      <w:r>
+        <w:rPr>
+          <w:rFonts w:ascii="Arial" w:eastAsia="Times New Roman" w:hAnsi="Arial" w:cs="Arial"/>
+          <w:color w:val="273239"/>
+          <w:spacing w:val="2"/>
+          <w:sz w:val="26"/>
+          <w:szCs w:val="26"/>
+        </w:rPr>
+        <w:t xml:space="preserve"> start/stop individual programs.</w:t>
+      </w:r>
+      <w:r>
+        <w:rPr>
+          <w:rFonts w:ascii="Arial" w:eastAsia="Times New Roman" w:hAnsi="Arial" w:cs="Arial"/>
+          <w:color w:val="273239"/>
+          <w:spacing w:val="2"/>
+          <w:sz w:val="26"/>
+          <w:szCs w:val="26"/>
+        </w:rPr>
+        <w:t> </w:t>
+      </w:r>
+    </w:p>
+    <w:p>
+      <w:pPr>
+        <w:spacing w:after="0" w:line="240" w:lineRule="auto"/>
+        <w:rPr>
+          <w:sz w:val="28"/>
+        </w:rPr>
+      </w:pPr>
+    </w:p>
+    <w:p>
+      <w:pPr>
+        <w:spacing w:after="0" w:line="240" w:lineRule="auto"/>
+        <w:rPr>
+          <w:sz w:val="28"/>
+        </w:rPr>
+      </w:pPr>
+      <w:r>
+        <w:rPr>
+          <w:sz w:val="28"/>
+        </w:rPr>
+        <w:t xml:space="preserve">6. /home : </w:t>
+      </w:r>
+    </w:p>
+    <w:p>
+      <w:pPr>
+        <w:shd w:val="clear" w:color="auto" w:fill="FFFFFF"/>
+        <w:spacing w:after="0" w:line="240" w:lineRule="auto"/>
+        <w:textAlignment w:val="baseline"/>
+        <w:rPr>
+          <w:rFonts w:ascii="Arial" w:eastAsia="Times New Roman" w:hAnsi="Arial" w:cs="Arial"/>
+          <w:color w:val="273239"/>
+          <w:spacing w:val="2"/>
+          <w:sz w:val="26"/>
+          <w:szCs w:val="26"/>
+        </w:rPr>
+      </w:pPr>
+      <w:r>
+        <w:rPr>
+          <w:sz w:val="28"/>
+        </w:rPr>
+        <w:t xml:space="preserve">Users’ home directories, containing saved files, personal settings, etc. </w:t>
+      </w:r>
+      <w:r>
+        <w:rPr>
+          <w:rFonts w:ascii="Arial" w:eastAsia="Times New Roman" w:hAnsi="Arial" w:cs="Arial"/>
+          <w:color w:val="273239"/>
+          <w:spacing w:val="2"/>
+          <w:sz w:val="26"/>
+          <w:szCs w:val="26"/>
+        </w:rPr>
+        <w:t>Home directories for all users to store their personal files.</w:t>
+      </w:r>
+    </w:p>
+    <w:p>
+      <w:pPr>
+        <w:spacing w:after="0" w:line="240" w:lineRule="auto"/>
+        <w:rPr>
+          <w:sz w:val="28"/>
+        </w:rPr>
+      </w:pPr>
+    </w:p>
+    <w:p>
+      <w:pPr>
+        <w:spacing w:after="0" w:line="240" w:lineRule="auto"/>
+        <w:rPr>
+          <w:sz w:val="28"/>
+        </w:rPr>
+      </w:pPr>
+      <w:r>
+        <w:rPr>
+          <w:sz w:val="28"/>
+        </w:rPr>
+        <w:t>7. /lib :</w:t>
+      </w:r>
+    </w:p>
+    <w:p>
+      <w:pPr>
+        <w:shd w:val="clear" w:color="auto" w:fill="FFFFFF"/>
+        <w:spacing w:after="0" w:line="240" w:lineRule="auto"/>
+        <w:textAlignment w:val="baseline"/>
+        <w:rPr>
+          <w:rFonts w:ascii="Arial" w:eastAsia="Times New Roman" w:hAnsi="Arial" w:cs="Arial"/>
+          <w:color w:val="273239"/>
+          <w:spacing w:val="2"/>
+          <w:sz w:val="26"/>
+          <w:szCs w:val="26"/>
+        </w:rPr>
+      </w:pPr>
+      <w:r>
+        <w:rPr>
+          <w:sz w:val="28"/>
+        </w:rPr>
+        <w:t xml:space="preserve"> Libraries essential for the binaries in /bin/ and /sbin/. </w:t>
+      </w:r>
+      <w:r>
+        <w:rPr>
+          <w:rFonts w:ascii="Arial" w:eastAsia="Times New Roman" w:hAnsi="Arial" w:cs="Arial"/>
+          <w:color w:val="273239"/>
+          <w:spacing w:val="2"/>
+          <w:sz w:val="26"/>
+          <w:szCs w:val="26"/>
+        </w:rPr>
+        <w:t>Library filenames are either ld* or lib*.so.*</w:t>
+      </w:r>
+    </w:p>
+    <w:p>
+      <w:pPr>
+        <w:spacing w:after="0" w:line="240" w:lineRule="auto"/>
+        <w:rPr>
+          <w:sz w:val="28"/>
+        </w:rPr>
+      </w:pPr>
+    </w:p>
+    <w:p>
+      <w:pPr>
+        <w:spacing w:after="0" w:line="240" w:lineRule="auto"/>
+        <w:rPr>
+          <w:sz w:val="28"/>
+        </w:rPr>
+      </w:pPr>
+      <w:r>
+        <w:rPr>
+          <w:sz w:val="28"/>
+        </w:rPr>
+        <w:t>8. /media :</w:t>
+      </w:r>
+    </w:p>
+    <w:p>
+      <w:pPr>
+        <w:shd w:val="clear" w:color="auto" w:fill="FFFFFF"/>
+        <w:spacing w:after="0" w:line="240" w:lineRule="auto"/>
+        <w:textAlignment w:val="baseline"/>
+        <w:rPr>
+          <w:rFonts w:ascii="Arial" w:eastAsia="Times New Roman" w:hAnsi="Arial" w:cs="Arial"/>
+          <w:color w:val="273239"/>
+          <w:spacing w:val="2"/>
+          <w:sz w:val="26"/>
+          <w:szCs w:val="26"/>
+        </w:rPr>
+      </w:pPr>
+      <w:r>
+        <w:rPr>
+          <w:sz w:val="28"/>
+        </w:rPr>
+        <w:t xml:space="preserve"> Mount points for removable media such as CD-ROMs </w:t>
+      </w:r>
+      <w:r>
+        <w:rPr>
+          <w:sz w:val="28"/>
+        </w:rPr>
+        <w:t>.</w:t>
+      </w:r>
       <w:r>
         <w:rPr>
           <w:sz w:val="28"/>
         </w:rPr>
         <w:t xml:space="preserve"> </w:t>
       </w:r>
-    </w:p>
-    <w:p>
-      <w:pPr>
-        <w:rPr>
-          <w:sz w:val="28"/>
-        </w:rPr>
-      </w:pPr>
-      <w:r>
-        <w:rPr>
-          <w:sz w:val="28"/>
-        </w:rPr>
-        <w:t xml:space="preserve">12. /srv : Site-specific data served by this system, such as data and scripts for web servers, data offered by FTP servers, and repositories for version control systems. </w:t>
-      </w:r>
-    </w:p>
-    <w:p>
-      <w:pPr>
-        <w:rPr>
-          <w:sz w:val="28"/>
-        </w:rPr>
-      </w:pPr>
-      <w:r>
-        <w:rPr>
-          <w:sz w:val="28"/>
-        </w:rPr>
-        <w:t xml:space="preserve">13. /tmp : Temporary files. Often not preserved between system reboots, and may be severely size restricted. </w:t>
-      </w:r>
-    </w:p>
-    <w:p>
-      <w:pPr>
-        <w:rPr>
-          <w:sz w:val="28"/>
-        </w:rPr>
-      </w:pPr>
-      <w:r>
-        <w:rPr>
-          <w:sz w:val="28"/>
-        </w:rPr>
-        <w:t xml:space="preserve">14. /usr : Secondary hierarchy for read-only user data; contains the majority of (multi-)user utilities and applications. </w:t>
-      </w:r>
-    </w:p>
-    <w:p>
-      <w:pPr>
-        <w:rPr>
-          <w:sz w:val="28"/>
-        </w:rPr>
-      </w:pPr>
+      <w:r>
+        <w:rPr>
+          <w:rFonts w:ascii="Arial" w:eastAsia="Times New Roman" w:hAnsi="Arial" w:cs="Arial"/>
+          <w:color w:val="273239"/>
+          <w:spacing w:val="2"/>
+          <w:sz w:val="26"/>
+          <w:szCs w:val="26"/>
+        </w:rPr>
+        <w:t>Temporary mount directory for removable devices.</w:t>
+      </w:r>
+    </w:p>
+    <w:p>
+      <w:pPr>
+        <w:spacing w:after="0" w:line="240" w:lineRule="auto"/>
+        <w:rPr>
+          <w:sz w:val="28"/>
+        </w:rPr>
+      </w:pPr>
+    </w:p>
+    <w:p>
+      <w:pPr>
+        <w:spacing w:after="0" w:line="240" w:lineRule="auto"/>
+        <w:rPr>
+          <w:sz w:val="28"/>
+        </w:rPr>
+      </w:pPr>
+    </w:p>
+    <w:p>
+      <w:pPr>
+        <w:spacing w:after="0" w:line="240" w:lineRule="auto"/>
+        <w:rPr>
+          <w:sz w:val="28"/>
+        </w:rPr>
+      </w:pPr>
+      <w:r>
+        <w:rPr>
+          <w:sz w:val="28"/>
+        </w:rPr>
+        <w:t xml:space="preserve">9. /mnt : </w:t>
+      </w:r>
+    </w:p>
+    <w:p>
+      <w:pPr>
+        <w:shd w:val="clear" w:color="auto" w:fill="FFFFFF"/>
+        <w:spacing w:after="0" w:line="240" w:lineRule="auto"/>
+        <w:textAlignment w:val="baseline"/>
+        <w:rPr>
+          <w:rFonts w:ascii="Arial" w:eastAsia="Times New Roman" w:hAnsi="Arial" w:cs="Arial"/>
+          <w:color w:val="273239"/>
+          <w:spacing w:val="2"/>
+          <w:sz w:val="26"/>
+          <w:szCs w:val="26"/>
+        </w:rPr>
+      </w:pPr>
+      <w:r>
+        <w:rPr>
+          <w:sz w:val="28"/>
+        </w:rPr>
+        <w:t xml:space="preserve">Temporarily mounted filesystems. </w:t>
+      </w:r>
+      <w:r>
+        <w:rPr>
+          <w:rFonts w:ascii="Arial" w:eastAsia="Times New Roman" w:hAnsi="Arial" w:cs="Arial"/>
+          <w:color w:val="273239"/>
+          <w:spacing w:val="2"/>
+          <w:sz w:val="26"/>
+          <w:szCs w:val="26"/>
+        </w:rPr>
+        <w:t>Temporary mount directory where sysadmins can mount filesystems.</w:t>
+      </w:r>
+    </w:p>
+    <w:p>
+      <w:pPr>
+        <w:spacing w:after="0" w:line="240" w:lineRule="auto"/>
+        <w:rPr>
+          <w:sz w:val="28"/>
+        </w:rPr>
+      </w:pPr>
+    </w:p>
+    <w:p>
+      <w:pPr>
+        <w:spacing w:after="0" w:line="240" w:lineRule="auto"/>
+        <w:rPr>
+          <w:sz w:val="28"/>
+        </w:rPr>
+      </w:pPr>
+    </w:p>
+    <w:p>
+      <w:pPr>
+        <w:spacing w:after="0" w:line="240" w:lineRule="auto"/>
+        <w:rPr>
+          <w:sz w:val="28"/>
+        </w:rPr>
+      </w:pPr>
+      <w:r>
+        <w:rPr>
+          <w:sz w:val="28"/>
+        </w:rPr>
+        <w:t>10. /opt :</w:t>
+      </w:r>
+    </w:p>
+    <w:p>
+      <w:pPr>
+        <w:shd w:val="clear" w:color="auto" w:fill="FFFFFF"/>
+        <w:spacing w:after="0" w:line="240" w:lineRule="auto"/>
+        <w:textAlignment w:val="baseline"/>
+        <w:rPr>
+          <w:rFonts w:ascii="Arial" w:eastAsia="Times New Roman" w:hAnsi="Arial" w:cs="Arial"/>
+          <w:color w:val="273239"/>
+          <w:spacing w:val="2"/>
+          <w:sz w:val="26"/>
+          <w:szCs w:val="26"/>
+        </w:rPr>
+      </w:pPr>
+      <w:r>
+        <w:rPr>
+          <w:sz w:val="28"/>
+        </w:rPr>
+        <w:t xml:space="preserve"> Optional application software packages. </w:t>
+      </w:r>
+      <w:r>
+        <w:rPr>
+          <w:sz w:val="28"/>
+        </w:rPr>
+        <w:t>It c</w:t>
+      </w:r>
+      <w:r>
+        <w:rPr>
+          <w:rFonts w:ascii="Arial" w:eastAsia="Times New Roman" w:hAnsi="Arial" w:cs="Arial"/>
+          <w:color w:val="273239"/>
+          <w:spacing w:val="2"/>
+          <w:sz w:val="26"/>
+          <w:szCs w:val="26"/>
+        </w:rPr>
+        <w:t>ontains add-on applications from individual vendors.Add-on applications should be installed under either /opt/ or /opt/ sub-directory.</w:t>
+      </w:r>
+    </w:p>
+    <w:p>
+      <w:pPr>
+        <w:spacing w:after="0" w:line="240" w:lineRule="auto"/>
+        <w:rPr>
+          <w:sz w:val="28"/>
+        </w:rPr>
+      </w:pPr>
+    </w:p>
+    <w:p>
+      <w:pPr>
+        <w:spacing w:after="0" w:line="240" w:lineRule="auto"/>
+        <w:rPr>
+          <w:sz w:val="28"/>
+        </w:rPr>
+      </w:pPr>
+    </w:p>
+    <w:p>
+      <w:pPr>
+        <w:spacing w:after="0" w:line="240" w:lineRule="auto"/>
+        <w:rPr>
+          <w:sz w:val="28"/>
+        </w:rPr>
+      </w:pPr>
+      <w:r>
+        <w:rPr>
+          <w:sz w:val="28"/>
+        </w:rPr>
+        <w:t xml:space="preserve">11. /sbin : </w:t>
+      </w:r>
+    </w:p>
+    <w:p>
+      <w:pPr>
+        <w:shd w:val="clear" w:color="auto" w:fill="FFFFFF"/>
+        <w:spacing w:after="0" w:line="240" w:lineRule="auto"/>
+        <w:textAlignment w:val="baseline"/>
+        <w:rPr>
+          <w:rFonts w:ascii="Arial" w:eastAsia="Times New Roman" w:hAnsi="Arial" w:cs="Arial"/>
+          <w:color w:val="273239"/>
+          <w:spacing w:val="2"/>
+          <w:sz w:val="26"/>
+          <w:szCs w:val="26"/>
+        </w:rPr>
+      </w:pPr>
+      <w:r>
+        <w:rPr>
+          <w:sz w:val="28"/>
+        </w:rPr>
+        <w:t xml:space="preserve">Essential system binaries, e.g., fsck, init, route. </w:t>
+      </w:r>
+      <w:r>
+        <w:rPr>
+          <w:rFonts w:ascii="Arial" w:eastAsia="Times New Roman" w:hAnsi="Arial" w:cs="Arial"/>
+          <w:color w:val="273239"/>
+          <w:spacing w:val="2"/>
+          <w:sz w:val="26"/>
+          <w:szCs w:val="26"/>
+        </w:rPr>
+        <w:t>Just like /bin, /sbin also contains binary executables.The linux commands located under this directory are used typically by system administrator, for system maintenance purpose.</w:t>
+      </w:r>
+    </w:p>
+    <w:p>
+      <w:pPr>
+        <w:shd w:val="clear" w:color="auto" w:fill="FFFFFF"/>
+        <w:spacing w:after="0" w:line="240" w:lineRule="auto"/>
+        <w:textAlignment w:val="baseline"/>
+        <w:rPr>
+          <w:rFonts w:ascii="Arial" w:eastAsia="Times New Roman" w:hAnsi="Arial" w:cs="Arial"/>
+          <w:color w:val="273239"/>
+          <w:spacing w:val="2"/>
+          <w:sz w:val="26"/>
+          <w:szCs w:val="26"/>
+        </w:rPr>
+      </w:pPr>
+      <w:r>
+        <w:rPr>
+          <w:rFonts w:ascii="Arial" w:eastAsia="Times New Roman" w:hAnsi="Arial" w:cs="Arial"/>
+          <w:color w:val="273239"/>
+          <w:spacing w:val="2"/>
+          <w:sz w:val="26"/>
+          <w:szCs w:val="26"/>
+        </w:rPr>
+        <w:t>Eg</w:t>
+      </w:r>
+      <w:r>
+        <w:rPr>
+          <w:rFonts w:ascii="Arial" w:eastAsia="Times New Roman" w:hAnsi="Arial" w:cs="Arial"/>
+          <w:color w:val="273239"/>
+          <w:spacing w:val="2"/>
+          <w:sz w:val="26"/>
+          <w:szCs w:val="26"/>
+        </w:rPr>
+        <w:t xml:space="preserve">: </w:t>
+      </w:r>
+      <w:r>
+        <w:rPr>
+          <w:rFonts w:ascii="Arial" w:hAnsi="Arial" w:cs="Arial"/>
+          <w:color w:val="273239"/>
+          <w:spacing w:val="2"/>
+          <w:sz w:val="26"/>
+          <w:szCs w:val="26"/>
+          <w:shd w:val="clear" w:color="auto" w:fill="FFFFFF"/>
+        </w:rPr>
+        <w:t>reboot, fdisk, ifconfig.</w:t>
+      </w:r>
+    </w:p>
+    <w:p>
+      <w:pPr>
+        <w:spacing w:after="0" w:line="240" w:lineRule="auto"/>
+        <w:rPr>
+          <w:sz w:val="28"/>
+        </w:rPr>
+      </w:pPr>
+    </w:p>
+    <w:p>
+      <w:pPr>
+        <w:spacing w:after="0" w:line="240" w:lineRule="auto"/>
+        <w:rPr>
+          <w:sz w:val="28"/>
+        </w:rPr>
+      </w:pPr>
+      <w:r>
+        <w:rPr>
+          <w:sz w:val="28"/>
+        </w:rPr>
+        <w:t xml:space="preserve">12. /srv : </w:t>
+      </w:r>
+    </w:p>
+    <w:p>
+      <w:pPr>
+        <w:shd w:val="clear" w:color="auto" w:fill="FFFFFF"/>
+        <w:spacing w:after="0" w:line="240" w:lineRule="auto"/>
+        <w:textAlignment w:val="baseline"/>
+        <w:rPr>
+          <w:rFonts w:ascii="Arial" w:eastAsia="Times New Roman" w:hAnsi="Arial" w:cs="Arial"/>
+          <w:color w:val="273239"/>
+          <w:spacing w:val="2"/>
+          <w:sz w:val="26"/>
+          <w:szCs w:val="26"/>
+        </w:rPr>
+      </w:pPr>
+      <w:r>
+        <w:rPr>
+          <w:sz w:val="28"/>
+        </w:rPr>
+        <w:t xml:space="preserve">Site-specific data served by this system, such as data and scripts for web servers, data offered by FTP servers, and repositories for version control systems. </w:t>
+      </w:r>
+      <w:r>
+        <w:rPr>
+          <w:rFonts w:ascii="Arial" w:eastAsia="Times New Roman" w:hAnsi="Arial" w:cs="Arial"/>
+          <w:color w:val="273239"/>
+          <w:spacing w:val="2"/>
+          <w:sz w:val="26"/>
+          <w:szCs w:val="26"/>
+        </w:rPr>
+        <w:t>srv stands for service.Contains server specific services related data.</w:t>
+      </w:r>
+    </w:p>
+    <w:p>
+      <w:pPr>
+        <w:spacing w:after="0" w:line="240" w:lineRule="auto"/>
+        <w:rPr>
+          <w:sz w:val="28"/>
+        </w:rPr>
+      </w:pPr>
+    </w:p>
+    <w:p>
+      <w:pPr>
+        <w:spacing w:after="0" w:line="240" w:lineRule="auto"/>
+        <w:rPr>
+          <w:sz w:val="28"/>
+        </w:rPr>
+      </w:pPr>
+      <w:r>
+        <w:rPr>
+          <w:sz w:val="28"/>
+        </w:rPr>
+        <w:t xml:space="preserve">13. /tmp : </w:t>
+      </w:r>
+    </w:p>
+    <w:p>
+      <w:pPr>
+        <w:shd w:val="clear" w:color="auto" w:fill="FFFFFF"/>
+        <w:spacing w:after="0" w:line="240" w:lineRule="auto"/>
+        <w:textAlignment w:val="baseline"/>
+        <w:rPr>
+          <w:rFonts w:ascii="Arial" w:eastAsia="Times New Roman" w:hAnsi="Arial" w:cs="Arial"/>
+          <w:color w:val="273239"/>
+          <w:spacing w:val="2"/>
+          <w:sz w:val="26"/>
+          <w:szCs w:val="26"/>
+        </w:rPr>
+      </w:pPr>
+      <w:r>
+        <w:rPr>
+          <w:sz w:val="28"/>
+        </w:rPr>
+        <w:t>Temporary filesare o</w:t>
+      </w:r>
+      <w:r>
+        <w:rPr>
+          <w:sz w:val="28"/>
+        </w:rPr>
+        <w:t xml:space="preserve">ften not preserved between system reboots, and may be severely size restricted. </w:t>
+      </w:r>
+      <w:r>
+        <w:rPr>
+          <w:rFonts w:ascii="Arial" w:eastAsia="Times New Roman" w:hAnsi="Arial" w:cs="Arial"/>
+          <w:color w:val="273239"/>
+          <w:spacing w:val="2"/>
+          <w:sz w:val="26"/>
+          <w:szCs w:val="26"/>
+        </w:rPr>
+        <w:t>Directory that contains temporary fi</w:t>
+      </w:r>
+      <w:r>
+        <w:rPr>
+          <w:rFonts w:ascii="Arial" w:eastAsia="Times New Roman" w:hAnsi="Arial" w:cs="Arial"/>
+          <w:color w:val="273239"/>
+          <w:spacing w:val="2"/>
+          <w:sz w:val="26"/>
+          <w:szCs w:val="26"/>
+        </w:rPr>
+        <w:t xml:space="preserve">les created by system and users and are </w:t>
+      </w:r>
+      <w:r>
+        <w:rPr>
+          <w:rFonts w:ascii="Arial" w:eastAsia="Times New Roman" w:hAnsi="Arial" w:cs="Arial"/>
+          <w:color w:val="273239"/>
+          <w:spacing w:val="2"/>
+          <w:sz w:val="26"/>
+          <w:szCs w:val="26"/>
+        </w:rPr>
+        <w:t>deleted when system is rebooted.</w:t>
+      </w:r>
+    </w:p>
+    <w:p>
+      <w:pPr>
+        <w:spacing w:after="0" w:line="240" w:lineRule="auto"/>
+        <w:rPr>
+          <w:sz w:val="28"/>
+        </w:rPr>
+      </w:pPr>
+    </w:p>
+    <w:p>
+      <w:pPr>
+        <w:spacing w:after="0" w:line="240" w:lineRule="auto"/>
+        <w:rPr>
+          <w:sz w:val="28"/>
+        </w:rPr>
+      </w:pPr>
+      <w:r>
+        <w:rPr>
+          <w:sz w:val="28"/>
+        </w:rPr>
+        <w:t xml:space="preserve">14. /usr : </w:t>
+      </w:r>
+    </w:p>
+    <w:p>
+      <w:pPr>
+        <w:shd w:val="clear" w:color="auto" w:fill="FFFFFF"/>
+        <w:spacing w:after="0" w:line="240" w:lineRule="auto"/>
+        <w:textAlignment w:val="baseline"/>
+        <w:rPr>
+          <w:rFonts w:ascii="Arial" w:eastAsia="Times New Roman" w:hAnsi="Arial" w:cs="Arial"/>
+          <w:color w:val="273239"/>
+          <w:spacing w:val="2"/>
+          <w:sz w:val="26"/>
+          <w:szCs w:val="26"/>
+        </w:rPr>
+      </w:pPr>
+      <w:r>
+        <w:rPr>
+          <w:sz w:val="28"/>
+        </w:rPr>
+        <w:t xml:space="preserve">Secondary hierarchy for read-only user data; contains the majority of (multi-)user utilities and applications. </w:t>
+      </w:r>
+      <w:r>
+        <w:rPr>
+          <w:rFonts w:ascii="Arial" w:eastAsia="Times New Roman" w:hAnsi="Arial" w:cs="Arial"/>
+          <w:color w:val="273239"/>
+          <w:spacing w:val="2"/>
+          <w:sz w:val="26"/>
+          <w:szCs w:val="26"/>
+        </w:rPr>
+        <w:t>Contains binaries, libraries, documentation, and source-code for second level programs.</w:t>
+      </w:r>
+      <w:r>
+        <w:rPr>
+          <w:rFonts w:ascii="Arial" w:hAnsi="Arial" w:cs="Arial"/>
+          <w:color w:val="273239"/>
+          <w:spacing w:val="2"/>
+          <w:sz w:val="26"/>
+          <w:szCs w:val="26"/>
+          <w:shd w:val="clear" w:color="auto" w:fill="FFFFFF"/>
+        </w:rPr>
+        <w:t xml:space="preserve"> </w:t>
+      </w:r>
+      <w:r>
+        <w:rPr>
+          <w:rFonts w:ascii="Arial" w:hAnsi="Arial" w:cs="Arial"/>
+          <w:color w:val="273239"/>
+          <w:spacing w:val="2"/>
+          <w:sz w:val="26"/>
+          <w:szCs w:val="26"/>
+          <w:shd w:val="clear" w:color="auto" w:fill="FFFFFF"/>
+        </w:rPr>
+        <w:t>/usr/bin contains binary files for user programs. /usr/sbin contains binary files for system administrators. </w:t>
+      </w:r>
+      <w:r>
+        <w:rPr>
+          <w:rFonts w:ascii="Arial" w:eastAsia="Times New Roman" w:hAnsi="Arial" w:cs="Arial"/>
+          <w:color w:val="273239"/>
+          <w:spacing w:val="2"/>
+          <w:sz w:val="26"/>
+          <w:szCs w:val="26"/>
+        </w:rPr>
+        <w:t>/usr/lib contains libraries for /usr/bin and /usr/sbin</w:t>
+      </w:r>
+      <w:r>
+        <w:rPr>
+          <w:rFonts w:ascii="Arial" w:eastAsia="Times New Roman" w:hAnsi="Arial" w:cs="Arial"/>
+          <w:color w:val="273239"/>
+          <w:spacing w:val="2"/>
+          <w:sz w:val="26"/>
+          <w:szCs w:val="26"/>
+        </w:rPr>
+        <w:t>.</w:t>
+      </w:r>
+    </w:p>
+    <w:p>
+      <w:pPr>
+        <w:spacing w:after="0" w:line="240" w:lineRule="auto"/>
+        <w:rPr>
+          <w:sz w:val="28"/>
+        </w:rPr>
+      </w:pPr>
+    </w:p>
+    <w:p>
+      <w:pPr>
+        <w:spacing w:after="0" w:line="240" w:lineRule="auto"/>
+        <w:rPr>
+          <w:sz w:val="28"/>
+        </w:rPr>
+      </w:pPr>
+      <w:r>
+        <w:rPr>
+          <w:sz w:val="28"/>
+        </w:rPr>
+        <w:t xml:space="preserve">15. /proc : </w:t>
+      </w:r>
+    </w:p>
+    <w:p>
+      <w:pPr>
+        <w:shd w:val="clear" w:color="auto" w:fill="FFFFFF"/>
+        <w:spacing w:after="0" w:line="240" w:lineRule="auto"/>
+        <w:textAlignment w:val="baseline"/>
+        <w:rPr>
+          <w:rFonts w:ascii="Arial" w:eastAsia="Times New Roman" w:hAnsi="Arial" w:cs="Arial"/>
+          <w:color w:val="273239"/>
+          <w:spacing w:val="2"/>
+          <w:sz w:val="26"/>
+          <w:szCs w:val="26"/>
+        </w:rPr>
+      </w:pPr>
+      <w:r>
+        <w:rPr>
+          <w:sz w:val="28"/>
+        </w:rPr>
+        <w:t xml:space="preserve">Virtual filesystem providing process and kernel information as files. In Linux, corresponds to a procfs mount. Generally automatically generated and </w:t>
+      </w:r>
       <w:r>
         <w:rPr>
           <w:sz w:val="28"/>
         </w:rPr>
         <w:lastRenderedPageBreak/>
-        <w:t xml:space="preserve">15. /proc : Virtual filesystem providing process and kernel information as files. In Linux, corresponds to a procfs mount. Generally automatically generated and populated by the system, on the fly. </w:t>
-      </w:r>
+        <w:t xml:space="preserve">populated by the system, on the fly. </w:t>
+      </w:r>
+      <w:r>
+        <w:rPr>
+          <w:rFonts w:ascii="Arial" w:eastAsia="Times New Roman" w:hAnsi="Arial" w:cs="Arial"/>
+          <w:color w:val="273239"/>
+          <w:spacing w:val="2"/>
+          <w:sz w:val="26"/>
+          <w:szCs w:val="26"/>
+        </w:rPr>
+        <w:t>It c</w:t>
+      </w:r>
+      <w:r>
+        <w:rPr>
+          <w:rFonts w:ascii="Arial" w:eastAsia="Times New Roman" w:hAnsi="Arial" w:cs="Arial"/>
+          <w:color w:val="273239"/>
+          <w:spacing w:val="2"/>
+          <w:sz w:val="26"/>
+          <w:szCs w:val="26"/>
+        </w:rPr>
+        <w:t>ontains information about system process.</w:t>
+      </w:r>
+    </w:p>
+    <w:p>
+      <w:pPr>
+        <w:spacing w:after="0" w:line="240" w:lineRule="auto"/>
+        <w:rPr>
+          <w:sz w:val="28"/>
+        </w:rPr>
+      </w:pPr>
     </w:p>
     <w:p>
       <w:pPr>
@@ -273,6 +1077,2231 @@
     </w:sectPr>
   </w:body>
 </w:document>
+</file>
+
+<file path=word/numbering.xml><?xml version="1.0" encoding="utf-8"?>
+<w:numbering xmlns:ve="http://schemas.openxmlformats.org/markup-compatibility/2006" xmlns:o="urn:schemas-microsoft-com:office:office" xmlns:r="http://schemas.openxmlformats.org/officeDocument/2006/relationships" xmlns:m="http://schemas.openxmlformats.org/officeDocument/2006/math" xmlns:v="urn:schemas-microsoft-com:vml" xmlns:wp="http://schemas.openxmlformats.org/drawingml/2006/wordprocessingDrawing" xmlns:w10="urn:schemas-microsoft-com:office:word" xmlns:w="http://schemas.openxmlformats.org/wordprocessingml/2006/main" xmlns:wne="http://schemas.microsoft.com/office/word/2006/wordml">
+  <w:abstractNum w:abstractNumId="0">
+    <w:nsid w:val="051F32D4"/>
+    <w:multiLevelType w:val="multilevel"/>
+    <w:tmpl w:val="77CE9942"/>
+    <w:lvl w:ilvl="0">
+      <w:start w:val="1"/>
+      <w:numFmt w:val="bullet"/>
+      <w:lvlText w:val=""/>
+      <w:lvlJc w:val="left"/>
+      <w:pPr>
+        <w:tabs>
+          <w:tab w:val="num" w:pos="720"/>
+        </w:tabs>
+        <w:ind w:left="720" w:hanging="360"/>
+      </w:pPr>
+      <w:rPr>
+        <w:rFonts w:ascii="Symbol" w:hAnsi="Symbol" w:hint="default"/>
+        <w:sz w:val="20"/>
+      </w:rPr>
+    </w:lvl>
+    <w:lvl w:ilvl="1" w:tentative="1">
+      <w:start w:val="1"/>
+      <w:numFmt w:val="bullet"/>
+      <w:lvlText w:val=""/>
+      <w:lvlJc w:val="left"/>
+      <w:pPr>
+        <w:tabs>
+          <w:tab w:val="num" w:pos="1440"/>
+        </w:tabs>
+        <w:ind w:left="1440" w:hanging="360"/>
+      </w:pPr>
+      <w:rPr>
+        <w:rFonts w:ascii="Symbol" w:hAnsi="Symbol" w:hint="default"/>
+        <w:sz w:val="20"/>
+      </w:rPr>
+    </w:lvl>
+    <w:lvl w:ilvl="2" w:tentative="1">
+      <w:start w:val="1"/>
+      <w:numFmt w:val="bullet"/>
+      <w:lvlText w:val=""/>
+      <w:lvlJc w:val="left"/>
+      <w:pPr>
+        <w:tabs>
+          <w:tab w:val="num" w:pos="2160"/>
+        </w:tabs>
+        <w:ind w:left="2160" w:hanging="360"/>
+      </w:pPr>
+      <w:rPr>
+        <w:rFonts w:ascii="Symbol" w:hAnsi="Symbol" w:hint="default"/>
+        <w:sz w:val="20"/>
+      </w:rPr>
+    </w:lvl>
+    <w:lvl w:ilvl="3" w:tentative="1">
+      <w:start w:val="1"/>
+      <w:numFmt w:val="bullet"/>
+      <w:lvlText w:val=""/>
+      <w:lvlJc w:val="left"/>
+      <w:pPr>
+        <w:tabs>
+          <w:tab w:val="num" w:pos="2880"/>
+        </w:tabs>
+        <w:ind w:left="2880" w:hanging="360"/>
+      </w:pPr>
+      <w:rPr>
+        <w:rFonts w:ascii="Symbol" w:hAnsi="Symbol" w:hint="default"/>
+        <w:sz w:val="20"/>
+      </w:rPr>
+    </w:lvl>
+    <w:lvl w:ilvl="4" w:tentative="1">
+      <w:start w:val="1"/>
+      <w:numFmt w:val="bullet"/>
+      <w:lvlText w:val=""/>
+      <w:lvlJc w:val="left"/>
+      <w:pPr>
+        <w:tabs>
+          <w:tab w:val="num" w:pos="3600"/>
+        </w:tabs>
+        <w:ind w:left="3600" w:hanging="360"/>
+      </w:pPr>
+      <w:rPr>
+        <w:rFonts w:ascii="Symbol" w:hAnsi="Symbol" w:hint="default"/>
+        <w:sz w:val="20"/>
+      </w:rPr>
+    </w:lvl>
+    <w:lvl w:ilvl="5" w:tentative="1">
+      <w:start w:val="1"/>
+      <w:numFmt w:val="bullet"/>
+      <w:lvlText w:val=""/>
+      <w:lvlJc w:val="left"/>
+      <w:pPr>
+        <w:tabs>
+          <w:tab w:val="num" w:pos="4320"/>
+        </w:tabs>
+        <w:ind w:left="4320" w:hanging="360"/>
+      </w:pPr>
+      <w:rPr>
+        <w:rFonts w:ascii="Symbol" w:hAnsi="Symbol" w:hint="default"/>
+        <w:sz w:val="20"/>
+      </w:rPr>
+    </w:lvl>
+    <w:lvl w:ilvl="6" w:tentative="1">
+      <w:start w:val="1"/>
+      <w:numFmt w:val="bullet"/>
+      <w:lvlText w:val=""/>
+      <w:lvlJc w:val="left"/>
+      <w:pPr>
+        <w:tabs>
+          <w:tab w:val="num" w:pos="5040"/>
+        </w:tabs>
+        <w:ind w:left="5040" w:hanging="360"/>
+      </w:pPr>
+      <w:rPr>
+        <w:rFonts w:ascii="Symbol" w:hAnsi="Symbol" w:hint="default"/>
+        <w:sz w:val="20"/>
+      </w:rPr>
+    </w:lvl>
+    <w:lvl w:ilvl="7" w:tentative="1">
+      <w:start w:val="1"/>
+      <w:numFmt w:val="bullet"/>
+      <w:lvlText w:val=""/>
+      <w:lvlJc w:val="left"/>
+      <w:pPr>
+        <w:tabs>
+          <w:tab w:val="num" w:pos="5760"/>
+        </w:tabs>
+        <w:ind w:left="5760" w:hanging="360"/>
+      </w:pPr>
+      <w:rPr>
+        <w:rFonts w:ascii="Symbol" w:hAnsi="Symbol" w:hint="default"/>
+        <w:sz w:val="20"/>
+      </w:rPr>
+    </w:lvl>
+    <w:lvl w:ilvl="8" w:tentative="1">
+      <w:start w:val="1"/>
+      <w:numFmt w:val="bullet"/>
+      <w:lvlText w:val=""/>
+      <w:lvlJc w:val="left"/>
+      <w:pPr>
+        <w:tabs>
+          <w:tab w:val="num" w:pos="6480"/>
+        </w:tabs>
+        <w:ind w:left="6480" w:hanging="360"/>
+      </w:pPr>
+      <w:rPr>
+        <w:rFonts w:ascii="Symbol" w:hAnsi="Symbol" w:hint="default"/>
+        <w:sz w:val="20"/>
+      </w:rPr>
+    </w:lvl>
+  </w:abstractNum>
+  <w:abstractNum w:abstractNumId="1">
+    <w:nsid w:val="05E83466"/>
+    <w:multiLevelType w:val="multilevel"/>
+    <w:tmpl w:val="F16EBEC4"/>
+    <w:lvl w:ilvl="0">
+      <w:start w:val="1"/>
+      <w:numFmt w:val="bullet"/>
+      <w:lvlText w:val=""/>
+      <w:lvlJc w:val="left"/>
+      <w:pPr>
+        <w:tabs>
+          <w:tab w:val="num" w:pos="720"/>
+        </w:tabs>
+        <w:ind w:left="720" w:hanging="360"/>
+      </w:pPr>
+      <w:rPr>
+        <w:rFonts w:ascii="Symbol" w:hAnsi="Symbol" w:hint="default"/>
+        <w:sz w:val="20"/>
+      </w:rPr>
+    </w:lvl>
+    <w:lvl w:ilvl="1" w:tentative="1">
+      <w:start w:val="1"/>
+      <w:numFmt w:val="bullet"/>
+      <w:lvlText w:val=""/>
+      <w:lvlJc w:val="left"/>
+      <w:pPr>
+        <w:tabs>
+          <w:tab w:val="num" w:pos="1440"/>
+        </w:tabs>
+        <w:ind w:left="1440" w:hanging="360"/>
+      </w:pPr>
+      <w:rPr>
+        <w:rFonts w:ascii="Symbol" w:hAnsi="Symbol" w:hint="default"/>
+        <w:sz w:val="20"/>
+      </w:rPr>
+    </w:lvl>
+    <w:lvl w:ilvl="2" w:tentative="1">
+      <w:start w:val="1"/>
+      <w:numFmt w:val="bullet"/>
+      <w:lvlText w:val=""/>
+      <w:lvlJc w:val="left"/>
+      <w:pPr>
+        <w:tabs>
+          <w:tab w:val="num" w:pos="2160"/>
+        </w:tabs>
+        <w:ind w:left="2160" w:hanging="360"/>
+      </w:pPr>
+      <w:rPr>
+        <w:rFonts w:ascii="Symbol" w:hAnsi="Symbol" w:hint="default"/>
+        <w:sz w:val="20"/>
+      </w:rPr>
+    </w:lvl>
+    <w:lvl w:ilvl="3" w:tentative="1">
+      <w:start w:val="1"/>
+      <w:numFmt w:val="bullet"/>
+      <w:lvlText w:val=""/>
+      <w:lvlJc w:val="left"/>
+      <w:pPr>
+        <w:tabs>
+          <w:tab w:val="num" w:pos="2880"/>
+        </w:tabs>
+        <w:ind w:left="2880" w:hanging="360"/>
+      </w:pPr>
+      <w:rPr>
+        <w:rFonts w:ascii="Symbol" w:hAnsi="Symbol" w:hint="default"/>
+        <w:sz w:val="20"/>
+      </w:rPr>
+    </w:lvl>
+    <w:lvl w:ilvl="4" w:tentative="1">
+      <w:start w:val="1"/>
+      <w:numFmt w:val="bullet"/>
+      <w:lvlText w:val=""/>
+      <w:lvlJc w:val="left"/>
+      <w:pPr>
+        <w:tabs>
+          <w:tab w:val="num" w:pos="3600"/>
+        </w:tabs>
+        <w:ind w:left="3600" w:hanging="360"/>
+      </w:pPr>
+      <w:rPr>
+        <w:rFonts w:ascii="Symbol" w:hAnsi="Symbol" w:hint="default"/>
+        <w:sz w:val="20"/>
+      </w:rPr>
+    </w:lvl>
+    <w:lvl w:ilvl="5" w:tentative="1">
+      <w:start w:val="1"/>
+      <w:numFmt w:val="bullet"/>
+      <w:lvlText w:val=""/>
+      <w:lvlJc w:val="left"/>
+      <w:pPr>
+        <w:tabs>
+          <w:tab w:val="num" w:pos="4320"/>
+        </w:tabs>
+        <w:ind w:left="4320" w:hanging="360"/>
+      </w:pPr>
+      <w:rPr>
+        <w:rFonts w:ascii="Symbol" w:hAnsi="Symbol" w:hint="default"/>
+        <w:sz w:val="20"/>
+      </w:rPr>
+    </w:lvl>
+    <w:lvl w:ilvl="6" w:tentative="1">
+      <w:start w:val="1"/>
+      <w:numFmt w:val="bullet"/>
+      <w:lvlText w:val=""/>
+      <w:lvlJc w:val="left"/>
+      <w:pPr>
+        <w:tabs>
+          <w:tab w:val="num" w:pos="5040"/>
+        </w:tabs>
+        <w:ind w:left="5040" w:hanging="360"/>
+      </w:pPr>
+      <w:rPr>
+        <w:rFonts w:ascii="Symbol" w:hAnsi="Symbol" w:hint="default"/>
+        <w:sz w:val="20"/>
+      </w:rPr>
+    </w:lvl>
+    <w:lvl w:ilvl="7" w:tentative="1">
+      <w:start w:val="1"/>
+      <w:numFmt w:val="bullet"/>
+      <w:lvlText w:val=""/>
+      <w:lvlJc w:val="left"/>
+      <w:pPr>
+        <w:tabs>
+          <w:tab w:val="num" w:pos="5760"/>
+        </w:tabs>
+        <w:ind w:left="5760" w:hanging="360"/>
+      </w:pPr>
+      <w:rPr>
+        <w:rFonts w:ascii="Symbol" w:hAnsi="Symbol" w:hint="default"/>
+        <w:sz w:val="20"/>
+      </w:rPr>
+    </w:lvl>
+    <w:lvl w:ilvl="8" w:tentative="1">
+      <w:start w:val="1"/>
+      <w:numFmt w:val="bullet"/>
+      <w:lvlText w:val=""/>
+      <w:lvlJc w:val="left"/>
+      <w:pPr>
+        <w:tabs>
+          <w:tab w:val="num" w:pos="6480"/>
+        </w:tabs>
+        <w:ind w:left="6480" w:hanging="360"/>
+      </w:pPr>
+      <w:rPr>
+        <w:rFonts w:ascii="Symbol" w:hAnsi="Symbol" w:hint="default"/>
+        <w:sz w:val="20"/>
+      </w:rPr>
+    </w:lvl>
+  </w:abstractNum>
+  <w:abstractNum w:abstractNumId="2">
+    <w:nsid w:val="1C663B11"/>
+    <w:multiLevelType w:val="multilevel"/>
+    <w:tmpl w:val="777AF712"/>
+    <w:lvl w:ilvl="0">
+      <w:start w:val="1"/>
+      <w:numFmt w:val="bullet"/>
+      <w:lvlText w:val=""/>
+      <w:lvlJc w:val="left"/>
+      <w:pPr>
+        <w:tabs>
+          <w:tab w:val="num" w:pos="720"/>
+        </w:tabs>
+        <w:ind w:left="720" w:hanging="360"/>
+      </w:pPr>
+      <w:rPr>
+        <w:rFonts w:ascii="Symbol" w:hAnsi="Symbol" w:hint="default"/>
+        <w:sz w:val="20"/>
+      </w:rPr>
+    </w:lvl>
+    <w:lvl w:ilvl="1" w:tentative="1">
+      <w:start w:val="1"/>
+      <w:numFmt w:val="bullet"/>
+      <w:lvlText w:val=""/>
+      <w:lvlJc w:val="left"/>
+      <w:pPr>
+        <w:tabs>
+          <w:tab w:val="num" w:pos="1440"/>
+        </w:tabs>
+        <w:ind w:left="1440" w:hanging="360"/>
+      </w:pPr>
+      <w:rPr>
+        <w:rFonts w:ascii="Symbol" w:hAnsi="Symbol" w:hint="default"/>
+        <w:sz w:val="20"/>
+      </w:rPr>
+    </w:lvl>
+    <w:lvl w:ilvl="2" w:tentative="1">
+      <w:start w:val="1"/>
+      <w:numFmt w:val="bullet"/>
+      <w:lvlText w:val=""/>
+      <w:lvlJc w:val="left"/>
+      <w:pPr>
+        <w:tabs>
+          <w:tab w:val="num" w:pos="2160"/>
+        </w:tabs>
+        <w:ind w:left="2160" w:hanging="360"/>
+      </w:pPr>
+      <w:rPr>
+        <w:rFonts w:ascii="Symbol" w:hAnsi="Symbol" w:hint="default"/>
+        <w:sz w:val="20"/>
+      </w:rPr>
+    </w:lvl>
+    <w:lvl w:ilvl="3" w:tentative="1">
+      <w:start w:val="1"/>
+      <w:numFmt w:val="bullet"/>
+      <w:lvlText w:val=""/>
+      <w:lvlJc w:val="left"/>
+      <w:pPr>
+        <w:tabs>
+          <w:tab w:val="num" w:pos="2880"/>
+        </w:tabs>
+        <w:ind w:left="2880" w:hanging="360"/>
+      </w:pPr>
+      <w:rPr>
+        <w:rFonts w:ascii="Symbol" w:hAnsi="Symbol" w:hint="default"/>
+        <w:sz w:val="20"/>
+      </w:rPr>
+    </w:lvl>
+    <w:lvl w:ilvl="4" w:tentative="1">
+      <w:start w:val="1"/>
+      <w:numFmt w:val="bullet"/>
+      <w:lvlText w:val=""/>
+      <w:lvlJc w:val="left"/>
+      <w:pPr>
+        <w:tabs>
+          <w:tab w:val="num" w:pos="3600"/>
+        </w:tabs>
+        <w:ind w:left="3600" w:hanging="360"/>
+      </w:pPr>
+      <w:rPr>
+        <w:rFonts w:ascii="Symbol" w:hAnsi="Symbol" w:hint="default"/>
+        <w:sz w:val="20"/>
+      </w:rPr>
+    </w:lvl>
+    <w:lvl w:ilvl="5" w:tentative="1">
+      <w:start w:val="1"/>
+      <w:numFmt w:val="bullet"/>
+      <w:lvlText w:val=""/>
+      <w:lvlJc w:val="left"/>
+      <w:pPr>
+        <w:tabs>
+          <w:tab w:val="num" w:pos="4320"/>
+        </w:tabs>
+        <w:ind w:left="4320" w:hanging="360"/>
+      </w:pPr>
+      <w:rPr>
+        <w:rFonts w:ascii="Symbol" w:hAnsi="Symbol" w:hint="default"/>
+        <w:sz w:val="20"/>
+      </w:rPr>
+    </w:lvl>
+    <w:lvl w:ilvl="6" w:tentative="1">
+      <w:start w:val="1"/>
+      <w:numFmt w:val="bullet"/>
+      <w:lvlText w:val=""/>
+      <w:lvlJc w:val="left"/>
+      <w:pPr>
+        <w:tabs>
+          <w:tab w:val="num" w:pos="5040"/>
+        </w:tabs>
+        <w:ind w:left="5040" w:hanging="360"/>
+      </w:pPr>
+      <w:rPr>
+        <w:rFonts w:ascii="Symbol" w:hAnsi="Symbol" w:hint="default"/>
+        <w:sz w:val="20"/>
+      </w:rPr>
+    </w:lvl>
+    <w:lvl w:ilvl="7" w:tentative="1">
+      <w:start w:val="1"/>
+      <w:numFmt w:val="bullet"/>
+      <w:lvlText w:val=""/>
+      <w:lvlJc w:val="left"/>
+      <w:pPr>
+        <w:tabs>
+          <w:tab w:val="num" w:pos="5760"/>
+        </w:tabs>
+        <w:ind w:left="5760" w:hanging="360"/>
+      </w:pPr>
+      <w:rPr>
+        <w:rFonts w:ascii="Symbol" w:hAnsi="Symbol" w:hint="default"/>
+        <w:sz w:val="20"/>
+      </w:rPr>
+    </w:lvl>
+    <w:lvl w:ilvl="8" w:tentative="1">
+      <w:start w:val="1"/>
+      <w:numFmt w:val="bullet"/>
+      <w:lvlText w:val=""/>
+      <w:lvlJc w:val="left"/>
+      <w:pPr>
+        <w:tabs>
+          <w:tab w:val="num" w:pos="6480"/>
+        </w:tabs>
+        <w:ind w:left="6480" w:hanging="360"/>
+      </w:pPr>
+      <w:rPr>
+        <w:rFonts w:ascii="Symbol" w:hAnsi="Symbol" w:hint="default"/>
+        <w:sz w:val="20"/>
+      </w:rPr>
+    </w:lvl>
+  </w:abstractNum>
+  <w:abstractNum w:abstractNumId="3">
+    <w:nsid w:val="21003BE0"/>
+    <w:multiLevelType w:val="multilevel"/>
+    <w:tmpl w:val="46DE0544"/>
+    <w:lvl w:ilvl="0">
+      <w:start w:val="1"/>
+      <w:numFmt w:val="bullet"/>
+      <w:lvlText w:val=""/>
+      <w:lvlJc w:val="left"/>
+      <w:pPr>
+        <w:tabs>
+          <w:tab w:val="num" w:pos="720"/>
+        </w:tabs>
+        <w:ind w:left="720" w:hanging="360"/>
+      </w:pPr>
+      <w:rPr>
+        <w:rFonts w:ascii="Symbol" w:hAnsi="Symbol" w:hint="default"/>
+        <w:sz w:val="20"/>
+      </w:rPr>
+    </w:lvl>
+    <w:lvl w:ilvl="1" w:tentative="1">
+      <w:start w:val="1"/>
+      <w:numFmt w:val="bullet"/>
+      <w:lvlText w:val=""/>
+      <w:lvlJc w:val="left"/>
+      <w:pPr>
+        <w:tabs>
+          <w:tab w:val="num" w:pos="1440"/>
+        </w:tabs>
+        <w:ind w:left="1440" w:hanging="360"/>
+      </w:pPr>
+      <w:rPr>
+        <w:rFonts w:ascii="Symbol" w:hAnsi="Symbol" w:hint="default"/>
+        <w:sz w:val="20"/>
+      </w:rPr>
+    </w:lvl>
+    <w:lvl w:ilvl="2" w:tentative="1">
+      <w:start w:val="1"/>
+      <w:numFmt w:val="bullet"/>
+      <w:lvlText w:val=""/>
+      <w:lvlJc w:val="left"/>
+      <w:pPr>
+        <w:tabs>
+          <w:tab w:val="num" w:pos="2160"/>
+        </w:tabs>
+        <w:ind w:left="2160" w:hanging="360"/>
+      </w:pPr>
+      <w:rPr>
+        <w:rFonts w:ascii="Symbol" w:hAnsi="Symbol" w:hint="default"/>
+        <w:sz w:val="20"/>
+      </w:rPr>
+    </w:lvl>
+    <w:lvl w:ilvl="3" w:tentative="1">
+      <w:start w:val="1"/>
+      <w:numFmt w:val="bullet"/>
+      <w:lvlText w:val=""/>
+      <w:lvlJc w:val="left"/>
+      <w:pPr>
+        <w:tabs>
+          <w:tab w:val="num" w:pos="2880"/>
+        </w:tabs>
+        <w:ind w:left="2880" w:hanging="360"/>
+      </w:pPr>
+      <w:rPr>
+        <w:rFonts w:ascii="Symbol" w:hAnsi="Symbol" w:hint="default"/>
+        <w:sz w:val="20"/>
+      </w:rPr>
+    </w:lvl>
+    <w:lvl w:ilvl="4" w:tentative="1">
+      <w:start w:val="1"/>
+      <w:numFmt w:val="bullet"/>
+      <w:lvlText w:val=""/>
+      <w:lvlJc w:val="left"/>
+      <w:pPr>
+        <w:tabs>
+          <w:tab w:val="num" w:pos="3600"/>
+        </w:tabs>
+        <w:ind w:left="3600" w:hanging="360"/>
+      </w:pPr>
+      <w:rPr>
+        <w:rFonts w:ascii="Symbol" w:hAnsi="Symbol" w:hint="default"/>
+        <w:sz w:val="20"/>
+      </w:rPr>
+    </w:lvl>
+    <w:lvl w:ilvl="5" w:tentative="1">
+      <w:start w:val="1"/>
+      <w:numFmt w:val="bullet"/>
+      <w:lvlText w:val=""/>
+      <w:lvlJc w:val="left"/>
+      <w:pPr>
+        <w:tabs>
+          <w:tab w:val="num" w:pos="4320"/>
+        </w:tabs>
+        <w:ind w:left="4320" w:hanging="360"/>
+      </w:pPr>
+      <w:rPr>
+        <w:rFonts w:ascii="Symbol" w:hAnsi="Symbol" w:hint="default"/>
+        <w:sz w:val="20"/>
+      </w:rPr>
+    </w:lvl>
+    <w:lvl w:ilvl="6" w:tentative="1">
+      <w:start w:val="1"/>
+      <w:numFmt w:val="bullet"/>
+      <w:lvlText w:val=""/>
+      <w:lvlJc w:val="left"/>
+      <w:pPr>
+        <w:tabs>
+          <w:tab w:val="num" w:pos="5040"/>
+        </w:tabs>
+        <w:ind w:left="5040" w:hanging="360"/>
+      </w:pPr>
+      <w:rPr>
+        <w:rFonts w:ascii="Symbol" w:hAnsi="Symbol" w:hint="default"/>
+        <w:sz w:val="20"/>
+      </w:rPr>
+    </w:lvl>
+    <w:lvl w:ilvl="7" w:tentative="1">
+      <w:start w:val="1"/>
+      <w:numFmt w:val="bullet"/>
+      <w:lvlText w:val=""/>
+      <w:lvlJc w:val="left"/>
+      <w:pPr>
+        <w:tabs>
+          <w:tab w:val="num" w:pos="5760"/>
+        </w:tabs>
+        <w:ind w:left="5760" w:hanging="360"/>
+      </w:pPr>
+      <w:rPr>
+        <w:rFonts w:ascii="Symbol" w:hAnsi="Symbol" w:hint="default"/>
+        <w:sz w:val="20"/>
+      </w:rPr>
+    </w:lvl>
+    <w:lvl w:ilvl="8" w:tentative="1">
+      <w:start w:val="1"/>
+      <w:numFmt w:val="bullet"/>
+      <w:lvlText w:val=""/>
+      <w:lvlJc w:val="left"/>
+      <w:pPr>
+        <w:tabs>
+          <w:tab w:val="num" w:pos="6480"/>
+        </w:tabs>
+        <w:ind w:left="6480" w:hanging="360"/>
+      </w:pPr>
+      <w:rPr>
+        <w:rFonts w:ascii="Symbol" w:hAnsi="Symbol" w:hint="default"/>
+        <w:sz w:val="20"/>
+      </w:rPr>
+    </w:lvl>
+  </w:abstractNum>
+  <w:abstractNum w:abstractNumId="4">
+    <w:nsid w:val="29FF5E75"/>
+    <w:multiLevelType w:val="multilevel"/>
+    <w:tmpl w:val="DA2A1F3A"/>
+    <w:lvl w:ilvl="0">
+      <w:start w:val="1"/>
+      <w:numFmt w:val="bullet"/>
+      <w:lvlText w:val=""/>
+      <w:lvlJc w:val="left"/>
+      <w:pPr>
+        <w:tabs>
+          <w:tab w:val="num" w:pos="720"/>
+        </w:tabs>
+        <w:ind w:left="720" w:hanging="360"/>
+      </w:pPr>
+      <w:rPr>
+        <w:rFonts w:ascii="Symbol" w:hAnsi="Symbol" w:hint="default"/>
+        <w:sz w:val="20"/>
+      </w:rPr>
+    </w:lvl>
+    <w:lvl w:ilvl="1" w:tentative="1">
+      <w:start w:val="1"/>
+      <w:numFmt w:val="bullet"/>
+      <w:lvlText w:val=""/>
+      <w:lvlJc w:val="left"/>
+      <w:pPr>
+        <w:tabs>
+          <w:tab w:val="num" w:pos="1440"/>
+        </w:tabs>
+        <w:ind w:left="1440" w:hanging="360"/>
+      </w:pPr>
+      <w:rPr>
+        <w:rFonts w:ascii="Symbol" w:hAnsi="Symbol" w:hint="default"/>
+        <w:sz w:val="20"/>
+      </w:rPr>
+    </w:lvl>
+    <w:lvl w:ilvl="2" w:tentative="1">
+      <w:start w:val="1"/>
+      <w:numFmt w:val="bullet"/>
+      <w:lvlText w:val=""/>
+      <w:lvlJc w:val="left"/>
+      <w:pPr>
+        <w:tabs>
+          <w:tab w:val="num" w:pos="2160"/>
+        </w:tabs>
+        <w:ind w:left="2160" w:hanging="360"/>
+      </w:pPr>
+      <w:rPr>
+        <w:rFonts w:ascii="Symbol" w:hAnsi="Symbol" w:hint="default"/>
+        <w:sz w:val="20"/>
+      </w:rPr>
+    </w:lvl>
+    <w:lvl w:ilvl="3" w:tentative="1">
+      <w:start w:val="1"/>
+      <w:numFmt w:val="bullet"/>
+      <w:lvlText w:val=""/>
+      <w:lvlJc w:val="left"/>
+      <w:pPr>
+        <w:tabs>
+          <w:tab w:val="num" w:pos="2880"/>
+        </w:tabs>
+        <w:ind w:left="2880" w:hanging="360"/>
+      </w:pPr>
+      <w:rPr>
+        <w:rFonts w:ascii="Symbol" w:hAnsi="Symbol" w:hint="default"/>
+        <w:sz w:val="20"/>
+      </w:rPr>
+    </w:lvl>
+    <w:lvl w:ilvl="4" w:tentative="1">
+      <w:start w:val="1"/>
+      <w:numFmt w:val="bullet"/>
+      <w:lvlText w:val=""/>
+      <w:lvlJc w:val="left"/>
+      <w:pPr>
+        <w:tabs>
+          <w:tab w:val="num" w:pos="3600"/>
+        </w:tabs>
+        <w:ind w:left="3600" w:hanging="360"/>
+      </w:pPr>
+      <w:rPr>
+        <w:rFonts w:ascii="Symbol" w:hAnsi="Symbol" w:hint="default"/>
+        <w:sz w:val="20"/>
+      </w:rPr>
+    </w:lvl>
+    <w:lvl w:ilvl="5" w:tentative="1">
+      <w:start w:val="1"/>
+      <w:numFmt w:val="bullet"/>
+      <w:lvlText w:val=""/>
+      <w:lvlJc w:val="left"/>
+      <w:pPr>
+        <w:tabs>
+          <w:tab w:val="num" w:pos="4320"/>
+        </w:tabs>
+        <w:ind w:left="4320" w:hanging="360"/>
+      </w:pPr>
+      <w:rPr>
+        <w:rFonts w:ascii="Symbol" w:hAnsi="Symbol" w:hint="default"/>
+        <w:sz w:val="20"/>
+      </w:rPr>
+    </w:lvl>
+    <w:lvl w:ilvl="6" w:tentative="1">
+      <w:start w:val="1"/>
+      <w:numFmt w:val="bullet"/>
+      <w:lvlText w:val=""/>
+      <w:lvlJc w:val="left"/>
+      <w:pPr>
+        <w:tabs>
+          <w:tab w:val="num" w:pos="5040"/>
+        </w:tabs>
+        <w:ind w:left="5040" w:hanging="360"/>
+      </w:pPr>
+      <w:rPr>
+        <w:rFonts w:ascii="Symbol" w:hAnsi="Symbol" w:hint="default"/>
+        <w:sz w:val="20"/>
+      </w:rPr>
+    </w:lvl>
+    <w:lvl w:ilvl="7" w:tentative="1">
+      <w:start w:val="1"/>
+      <w:numFmt w:val="bullet"/>
+      <w:lvlText w:val=""/>
+      <w:lvlJc w:val="left"/>
+      <w:pPr>
+        <w:tabs>
+          <w:tab w:val="num" w:pos="5760"/>
+        </w:tabs>
+        <w:ind w:left="5760" w:hanging="360"/>
+      </w:pPr>
+      <w:rPr>
+        <w:rFonts w:ascii="Symbol" w:hAnsi="Symbol" w:hint="default"/>
+        <w:sz w:val="20"/>
+      </w:rPr>
+    </w:lvl>
+    <w:lvl w:ilvl="8" w:tentative="1">
+      <w:start w:val="1"/>
+      <w:numFmt w:val="bullet"/>
+      <w:lvlText w:val=""/>
+      <w:lvlJc w:val="left"/>
+      <w:pPr>
+        <w:tabs>
+          <w:tab w:val="num" w:pos="6480"/>
+        </w:tabs>
+        <w:ind w:left="6480" w:hanging="360"/>
+      </w:pPr>
+      <w:rPr>
+        <w:rFonts w:ascii="Symbol" w:hAnsi="Symbol" w:hint="default"/>
+        <w:sz w:val="20"/>
+      </w:rPr>
+    </w:lvl>
+  </w:abstractNum>
+  <w:abstractNum w:abstractNumId="5">
+    <w:nsid w:val="2B9117B7"/>
+    <w:multiLevelType w:val="multilevel"/>
+    <w:tmpl w:val="FD44DE5E"/>
+    <w:lvl w:ilvl="0">
+      <w:start w:val="1"/>
+      <w:numFmt w:val="bullet"/>
+      <w:lvlText w:val=""/>
+      <w:lvlJc w:val="left"/>
+      <w:pPr>
+        <w:tabs>
+          <w:tab w:val="num" w:pos="720"/>
+        </w:tabs>
+        <w:ind w:left="720" w:hanging="360"/>
+      </w:pPr>
+      <w:rPr>
+        <w:rFonts w:ascii="Symbol" w:hAnsi="Symbol" w:hint="default"/>
+        <w:sz w:val="20"/>
+      </w:rPr>
+    </w:lvl>
+    <w:lvl w:ilvl="1" w:tentative="1">
+      <w:start w:val="1"/>
+      <w:numFmt w:val="bullet"/>
+      <w:lvlText w:val=""/>
+      <w:lvlJc w:val="left"/>
+      <w:pPr>
+        <w:tabs>
+          <w:tab w:val="num" w:pos="1440"/>
+        </w:tabs>
+        <w:ind w:left="1440" w:hanging="360"/>
+      </w:pPr>
+      <w:rPr>
+        <w:rFonts w:ascii="Symbol" w:hAnsi="Symbol" w:hint="default"/>
+        <w:sz w:val="20"/>
+      </w:rPr>
+    </w:lvl>
+    <w:lvl w:ilvl="2" w:tentative="1">
+      <w:start w:val="1"/>
+      <w:numFmt w:val="bullet"/>
+      <w:lvlText w:val=""/>
+      <w:lvlJc w:val="left"/>
+      <w:pPr>
+        <w:tabs>
+          <w:tab w:val="num" w:pos="2160"/>
+        </w:tabs>
+        <w:ind w:left="2160" w:hanging="360"/>
+      </w:pPr>
+      <w:rPr>
+        <w:rFonts w:ascii="Symbol" w:hAnsi="Symbol" w:hint="default"/>
+        <w:sz w:val="20"/>
+      </w:rPr>
+    </w:lvl>
+    <w:lvl w:ilvl="3" w:tentative="1">
+      <w:start w:val="1"/>
+      <w:numFmt w:val="bullet"/>
+      <w:lvlText w:val=""/>
+      <w:lvlJc w:val="left"/>
+      <w:pPr>
+        <w:tabs>
+          <w:tab w:val="num" w:pos="2880"/>
+        </w:tabs>
+        <w:ind w:left="2880" w:hanging="360"/>
+      </w:pPr>
+      <w:rPr>
+        <w:rFonts w:ascii="Symbol" w:hAnsi="Symbol" w:hint="default"/>
+        <w:sz w:val="20"/>
+      </w:rPr>
+    </w:lvl>
+    <w:lvl w:ilvl="4" w:tentative="1">
+      <w:start w:val="1"/>
+      <w:numFmt w:val="bullet"/>
+      <w:lvlText w:val=""/>
+      <w:lvlJc w:val="left"/>
+      <w:pPr>
+        <w:tabs>
+          <w:tab w:val="num" w:pos="3600"/>
+        </w:tabs>
+        <w:ind w:left="3600" w:hanging="360"/>
+      </w:pPr>
+      <w:rPr>
+        <w:rFonts w:ascii="Symbol" w:hAnsi="Symbol" w:hint="default"/>
+        <w:sz w:val="20"/>
+      </w:rPr>
+    </w:lvl>
+    <w:lvl w:ilvl="5" w:tentative="1">
+      <w:start w:val="1"/>
+      <w:numFmt w:val="bullet"/>
+      <w:lvlText w:val=""/>
+      <w:lvlJc w:val="left"/>
+      <w:pPr>
+        <w:tabs>
+          <w:tab w:val="num" w:pos="4320"/>
+        </w:tabs>
+        <w:ind w:left="4320" w:hanging="360"/>
+      </w:pPr>
+      <w:rPr>
+        <w:rFonts w:ascii="Symbol" w:hAnsi="Symbol" w:hint="default"/>
+        <w:sz w:val="20"/>
+      </w:rPr>
+    </w:lvl>
+    <w:lvl w:ilvl="6" w:tentative="1">
+      <w:start w:val="1"/>
+      <w:numFmt w:val="bullet"/>
+      <w:lvlText w:val=""/>
+      <w:lvlJc w:val="left"/>
+      <w:pPr>
+        <w:tabs>
+          <w:tab w:val="num" w:pos="5040"/>
+        </w:tabs>
+        <w:ind w:left="5040" w:hanging="360"/>
+      </w:pPr>
+      <w:rPr>
+        <w:rFonts w:ascii="Symbol" w:hAnsi="Symbol" w:hint="default"/>
+        <w:sz w:val="20"/>
+      </w:rPr>
+    </w:lvl>
+    <w:lvl w:ilvl="7" w:tentative="1">
+      <w:start w:val="1"/>
+      <w:numFmt w:val="bullet"/>
+      <w:lvlText w:val=""/>
+      <w:lvlJc w:val="left"/>
+      <w:pPr>
+        <w:tabs>
+          <w:tab w:val="num" w:pos="5760"/>
+        </w:tabs>
+        <w:ind w:left="5760" w:hanging="360"/>
+      </w:pPr>
+      <w:rPr>
+        <w:rFonts w:ascii="Symbol" w:hAnsi="Symbol" w:hint="default"/>
+        <w:sz w:val="20"/>
+      </w:rPr>
+    </w:lvl>
+    <w:lvl w:ilvl="8" w:tentative="1">
+      <w:start w:val="1"/>
+      <w:numFmt w:val="bullet"/>
+      <w:lvlText w:val=""/>
+      <w:lvlJc w:val="left"/>
+      <w:pPr>
+        <w:tabs>
+          <w:tab w:val="num" w:pos="6480"/>
+        </w:tabs>
+        <w:ind w:left="6480" w:hanging="360"/>
+      </w:pPr>
+      <w:rPr>
+        <w:rFonts w:ascii="Symbol" w:hAnsi="Symbol" w:hint="default"/>
+        <w:sz w:val="20"/>
+      </w:rPr>
+    </w:lvl>
+  </w:abstractNum>
+  <w:abstractNum w:abstractNumId="6">
+    <w:nsid w:val="2CEE5B1D"/>
+    <w:multiLevelType w:val="multilevel"/>
+    <w:tmpl w:val="6E5AFB24"/>
+    <w:lvl w:ilvl="0">
+      <w:start w:val="1"/>
+      <w:numFmt w:val="bullet"/>
+      <w:lvlText w:val=""/>
+      <w:lvlJc w:val="left"/>
+      <w:pPr>
+        <w:tabs>
+          <w:tab w:val="num" w:pos="720"/>
+        </w:tabs>
+        <w:ind w:left="720" w:hanging="360"/>
+      </w:pPr>
+      <w:rPr>
+        <w:rFonts w:ascii="Symbol" w:hAnsi="Symbol" w:hint="default"/>
+        <w:sz w:val="20"/>
+      </w:rPr>
+    </w:lvl>
+    <w:lvl w:ilvl="1" w:tentative="1">
+      <w:start w:val="1"/>
+      <w:numFmt w:val="bullet"/>
+      <w:lvlText w:val=""/>
+      <w:lvlJc w:val="left"/>
+      <w:pPr>
+        <w:tabs>
+          <w:tab w:val="num" w:pos="1440"/>
+        </w:tabs>
+        <w:ind w:left="1440" w:hanging="360"/>
+      </w:pPr>
+      <w:rPr>
+        <w:rFonts w:ascii="Symbol" w:hAnsi="Symbol" w:hint="default"/>
+        <w:sz w:val="20"/>
+      </w:rPr>
+    </w:lvl>
+    <w:lvl w:ilvl="2" w:tentative="1">
+      <w:start w:val="1"/>
+      <w:numFmt w:val="bullet"/>
+      <w:lvlText w:val=""/>
+      <w:lvlJc w:val="left"/>
+      <w:pPr>
+        <w:tabs>
+          <w:tab w:val="num" w:pos="2160"/>
+        </w:tabs>
+        <w:ind w:left="2160" w:hanging="360"/>
+      </w:pPr>
+      <w:rPr>
+        <w:rFonts w:ascii="Symbol" w:hAnsi="Symbol" w:hint="default"/>
+        <w:sz w:val="20"/>
+      </w:rPr>
+    </w:lvl>
+    <w:lvl w:ilvl="3" w:tentative="1">
+      <w:start w:val="1"/>
+      <w:numFmt w:val="bullet"/>
+      <w:lvlText w:val=""/>
+      <w:lvlJc w:val="left"/>
+      <w:pPr>
+        <w:tabs>
+          <w:tab w:val="num" w:pos="2880"/>
+        </w:tabs>
+        <w:ind w:left="2880" w:hanging="360"/>
+      </w:pPr>
+      <w:rPr>
+        <w:rFonts w:ascii="Symbol" w:hAnsi="Symbol" w:hint="default"/>
+        <w:sz w:val="20"/>
+      </w:rPr>
+    </w:lvl>
+    <w:lvl w:ilvl="4" w:tentative="1">
+      <w:start w:val="1"/>
+      <w:numFmt w:val="bullet"/>
+      <w:lvlText w:val=""/>
+      <w:lvlJc w:val="left"/>
+      <w:pPr>
+        <w:tabs>
+          <w:tab w:val="num" w:pos="3600"/>
+        </w:tabs>
+        <w:ind w:left="3600" w:hanging="360"/>
+      </w:pPr>
+      <w:rPr>
+        <w:rFonts w:ascii="Symbol" w:hAnsi="Symbol" w:hint="default"/>
+        <w:sz w:val="20"/>
+      </w:rPr>
+    </w:lvl>
+    <w:lvl w:ilvl="5" w:tentative="1">
+      <w:start w:val="1"/>
+      <w:numFmt w:val="bullet"/>
+      <w:lvlText w:val=""/>
+      <w:lvlJc w:val="left"/>
+      <w:pPr>
+        <w:tabs>
+          <w:tab w:val="num" w:pos="4320"/>
+        </w:tabs>
+        <w:ind w:left="4320" w:hanging="360"/>
+      </w:pPr>
+      <w:rPr>
+        <w:rFonts w:ascii="Symbol" w:hAnsi="Symbol" w:hint="default"/>
+        <w:sz w:val="20"/>
+      </w:rPr>
+    </w:lvl>
+    <w:lvl w:ilvl="6" w:tentative="1">
+      <w:start w:val="1"/>
+      <w:numFmt w:val="bullet"/>
+      <w:lvlText w:val=""/>
+      <w:lvlJc w:val="left"/>
+      <w:pPr>
+        <w:tabs>
+          <w:tab w:val="num" w:pos="5040"/>
+        </w:tabs>
+        <w:ind w:left="5040" w:hanging="360"/>
+      </w:pPr>
+      <w:rPr>
+        <w:rFonts w:ascii="Symbol" w:hAnsi="Symbol" w:hint="default"/>
+        <w:sz w:val="20"/>
+      </w:rPr>
+    </w:lvl>
+    <w:lvl w:ilvl="7" w:tentative="1">
+      <w:start w:val="1"/>
+      <w:numFmt w:val="bullet"/>
+      <w:lvlText w:val=""/>
+      <w:lvlJc w:val="left"/>
+      <w:pPr>
+        <w:tabs>
+          <w:tab w:val="num" w:pos="5760"/>
+        </w:tabs>
+        <w:ind w:left="5760" w:hanging="360"/>
+      </w:pPr>
+      <w:rPr>
+        <w:rFonts w:ascii="Symbol" w:hAnsi="Symbol" w:hint="default"/>
+        <w:sz w:val="20"/>
+      </w:rPr>
+    </w:lvl>
+    <w:lvl w:ilvl="8" w:tentative="1">
+      <w:start w:val="1"/>
+      <w:numFmt w:val="bullet"/>
+      <w:lvlText w:val=""/>
+      <w:lvlJc w:val="left"/>
+      <w:pPr>
+        <w:tabs>
+          <w:tab w:val="num" w:pos="6480"/>
+        </w:tabs>
+        <w:ind w:left="6480" w:hanging="360"/>
+      </w:pPr>
+      <w:rPr>
+        <w:rFonts w:ascii="Symbol" w:hAnsi="Symbol" w:hint="default"/>
+        <w:sz w:val="20"/>
+      </w:rPr>
+    </w:lvl>
+  </w:abstractNum>
+  <w:abstractNum w:abstractNumId="7">
+    <w:nsid w:val="300450D4"/>
+    <w:multiLevelType w:val="multilevel"/>
+    <w:tmpl w:val="4372C9A0"/>
+    <w:lvl w:ilvl="0">
+      <w:start w:val="1"/>
+      <w:numFmt w:val="bullet"/>
+      <w:lvlText w:val=""/>
+      <w:lvlJc w:val="left"/>
+      <w:pPr>
+        <w:tabs>
+          <w:tab w:val="num" w:pos="720"/>
+        </w:tabs>
+        <w:ind w:left="720" w:hanging="360"/>
+      </w:pPr>
+      <w:rPr>
+        <w:rFonts w:ascii="Symbol" w:hAnsi="Symbol" w:hint="default"/>
+        <w:sz w:val="20"/>
+      </w:rPr>
+    </w:lvl>
+    <w:lvl w:ilvl="1" w:tentative="1">
+      <w:start w:val="1"/>
+      <w:numFmt w:val="bullet"/>
+      <w:lvlText w:val=""/>
+      <w:lvlJc w:val="left"/>
+      <w:pPr>
+        <w:tabs>
+          <w:tab w:val="num" w:pos="1440"/>
+        </w:tabs>
+        <w:ind w:left="1440" w:hanging="360"/>
+      </w:pPr>
+      <w:rPr>
+        <w:rFonts w:ascii="Symbol" w:hAnsi="Symbol" w:hint="default"/>
+        <w:sz w:val="20"/>
+      </w:rPr>
+    </w:lvl>
+    <w:lvl w:ilvl="2" w:tentative="1">
+      <w:start w:val="1"/>
+      <w:numFmt w:val="bullet"/>
+      <w:lvlText w:val=""/>
+      <w:lvlJc w:val="left"/>
+      <w:pPr>
+        <w:tabs>
+          <w:tab w:val="num" w:pos="2160"/>
+        </w:tabs>
+        <w:ind w:left="2160" w:hanging="360"/>
+      </w:pPr>
+      <w:rPr>
+        <w:rFonts w:ascii="Symbol" w:hAnsi="Symbol" w:hint="default"/>
+        <w:sz w:val="20"/>
+      </w:rPr>
+    </w:lvl>
+    <w:lvl w:ilvl="3" w:tentative="1">
+      <w:start w:val="1"/>
+      <w:numFmt w:val="bullet"/>
+      <w:lvlText w:val=""/>
+      <w:lvlJc w:val="left"/>
+      <w:pPr>
+        <w:tabs>
+          <w:tab w:val="num" w:pos="2880"/>
+        </w:tabs>
+        <w:ind w:left="2880" w:hanging="360"/>
+      </w:pPr>
+      <w:rPr>
+        <w:rFonts w:ascii="Symbol" w:hAnsi="Symbol" w:hint="default"/>
+        <w:sz w:val="20"/>
+      </w:rPr>
+    </w:lvl>
+    <w:lvl w:ilvl="4" w:tentative="1">
+      <w:start w:val="1"/>
+      <w:numFmt w:val="bullet"/>
+      <w:lvlText w:val=""/>
+      <w:lvlJc w:val="left"/>
+      <w:pPr>
+        <w:tabs>
+          <w:tab w:val="num" w:pos="3600"/>
+        </w:tabs>
+        <w:ind w:left="3600" w:hanging="360"/>
+      </w:pPr>
+      <w:rPr>
+        <w:rFonts w:ascii="Symbol" w:hAnsi="Symbol" w:hint="default"/>
+        <w:sz w:val="20"/>
+      </w:rPr>
+    </w:lvl>
+    <w:lvl w:ilvl="5" w:tentative="1">
+      <w:start w:val="1"/>
+      <w:numFmt w:val="bullet"/>
+      <w:lvlText w:val=""/>
+      <w:lvlJc w:val="left"/>
+      <w:pPr>
+        <w:tabs>
+          <w:tab w:val="num" w:pos="4320"/>
+        </w:tabs>
+        <w:ind w:left="4320" w:hanging="360"/>
+      </w:pPr>
+      <w:rPr>
+        <w:rFonts w:ascii="Symbol" w:hAnsi="Symbol" w:hint="default"/>
+        <w:sz w:val="20"/>
+      </w:rPr>
+    </w:lvl>
+    <w:lvl w:ilvl="6" w:tentative="1">
+      <w:start w:val="1"/>
+      <w:numFmt w:val="bullet"/>
+      <w:lvlText w:val=""/>
+      <w:lvlJc w:val="left"/>
+      <w:pPr>
+        <w:tabs>
+          <w:tab w:val="num" w:pos="5040"/>
+        </w:tabs>
+        <w:ind w:left="5040" w:hanging="360"/>
+      </w:pPr>
+      <w:rPr>
+        <w:rFonts w:ascii="Symbol" w:hAnsi="Symbol" w:hint="default"/>
+        <w:sz w:val="20"/>
+      </w:rPr>
+    </w:lvl>
+    <w:lvl w:ilvl="7" w:tentative="1">
+      <w:start w:val="1"/>
+      <w:numFmt w:val="bullet"/>
+      <w:lvlText w:val=""/>
+      <w:lvlJc w:val="left"/>
+      <w:pPr>
+        <w:tabs>
+          <w:tab w:val="num" w:pos="5760"/>
+        </w:tabs>
+        <w:ind w:left="5760" w:hanging="360"/>
+      </w:pPr>
+      <w:rPr>
+        <w:rFonts w:ascii="Symbol" w:hAnsi="Symbol" w:hint="default"/>
+        <w:sz w:val="20"/>
+      </w:rPr>
+    </w:lvl>
+    <w:lvl w:ilvl="8" w:tentative="1">
+      <w:start w:val="1"/>
+      <w:numFmt w:val="bullet"/>
+      <w:lvlText w:val=""/>
+      <w:lvlJc w:val="left"/>
+      <w:pPr>
+        <w:tabs>
+          <w:tab w:val="num" w:pos="6480"/>
+        </w:tabs>
+        <w:ind w:left="6480" w:hanging="360"/>
+      </w:pPr>
+      <w:rPr>
+        <w:rFonts w:ascii="Symbol" w:hAnsi="Symbol" w:hint="default"/>
+        <w:sz w:val="20"/>
+      </w:rPr>
+    </w:lvl>
+  </w:abstractNum>
+  <w:abstractNum w:abstractNumId="8">
+    <w:nsid w:val="370B5CD6"/>
+    <w:multiLevelType w:val="multilevel"/>
+    <w:tmpl w:val="7722ECB0"/>
+    <w:lvl w:ilvl="0">
+      <w:start w:val="1"/>
+      <w:numFmt w:val="bullet"/>
+      <w:lvlText w:val=""/>
+      <w:lvlJc w:val="left"/>
+      <w:pPr>
+        <w:tabs>
+          <w:tab w:val="num" w:pos="720"/>
+        </w:tabs>
+        <w:ind w:left="720" w:hanging="360"/>
+      </w:pPr>
+      <w:rPr>
+        <w:rFonts w:ascii="Symbol" w:hAnsi="Symbol" w:hint="default"/>
+        <w:sz w:val="20"/>
+      </w:rPr>
+    </w:lvl>
+    <w:lvl w:ilvl="1" w:tentative="1">
+      <w:start w:val="1"/>
+      <w:numFmt w:val="bullet"/>
+      <w:lvlText w:val=""/>
+      <w:lvlJc w:val="left"/>
+      <w:pPr>
+        <w:tabs>
+          <w:tab w:val="num" w:pos="1440"/>
+        </w:tabs>
+        <w:ind w:left="1440" w:hanging="360"/>
+      </w:pPr>
+      <w:rPr>
+        <w:rFonts w:ascii="Symbol" w:hAnsi="Symbol" w:hint="default"/>
+        <w:sz w:val="20"/>
+      </w:rPr>
+    </w:lvl>
+    <w:lvl w:ilvl="2" w:tentative="1">
+      <w:start w:val="1"/>
+      <w:numFmt w:val="bullet"/>
+      <w:lvlText w:val=""/>
+      <w:lvlJc w:val="left"/>
+      <w:pPr>
+        <w:tabs>
+          <w:tab w:val="num" w:pos="2160"/>
+        </w:tabs>
+        <w:ind w:left="2160" w:hanging="360"/>
+      </w:pPr>
+      <w:rPr>
+        <w:rFonts w:ascii="Symbol" w:hAnsi="Symbol" w:hint="default"/>
+        <w:sz w:val="20"/>
+      </w:rPr>
+    </w:lvl>
+    <w:lvl w:ilvl="3" w:tentative="1">
+      <w:start w:val="1"/>
+      <w:numFmt w:val="bullet"/>
+      <w:lvlText w:val=""/>
+      <w:lvlJc w:val="left"/>
+      <w:pPr>
+        <w:tabs>
+          <w:tab w:val="num" w:pos="2880"/>
+        </w:tabs>
+        <w:ind w:left="2880" w:hanging="360"/>
+      </w:pPr>
+      <w:rPr>
+        <w:rFonts w:ascii="Symbol" w:hAnsi="Symbol" w:hint="default"/>
+        <w:sz w:val="20"/>
+      </w:rPr>
+    </w:lvl>
+    <w:lvl w:ilvl="4" w:tentative="1">
+      <w:start w:val="1"/>
+      <w:numFmt w:val="bullet"/>
+      <w:lvlText w:val=""/>
+      <w:lvlJc w:val="left"/>
+      <w:pPr>
+        <w:tabs>
+          <w:tab w:val="num" w:pos="3600"/>
+        </w:tabs>
+        <w:ind w:left="3600" w:hanging="360"/>
+      </w:pPr>
+      <w:rPr>
+        <w:rFonts w:ascii="Symbol" w:hAnsi="Symbol" w:hint="default"/>
+        <w:sz w:val="20"/>
+      </w:rPr>
+    </w:lvl>
+    <w:lvl w:ilvl="5" w:tentative="1">
+      <w:start w:val="1"/>
+      <w:numFmt w:val="bullet"/>
+      <w:lvlText w:val=""/>
+      <w:lvlJc w:val="left"/>
+      <w:pPr>
+        <w:tabs>
+          <w:tab w:val="num" w:pos="4320"/>
+        </w:tabs>
+        <w:ind w:left="4320" w:hanging="360"/>
+      </w:pPr>
+      <w:rPr>
+        <w:rFonts w:ascii="Symbol" w:hAnsi="Symbol" w:hint="default"/>
+        <w:sz w:val="20"/>
+      </w:rPr>
+    </w:lvl>
+    <w:lvl w:ilvl="6" w:tentative="1">
+      <w:start w:val="1"/>
+      <w:numFmt w:val="bullet"/>
+      <w:lvlText w:val=""/>
+      <w:lvlJc w:val="left"/>
+      <w:pPr>
+        <w:tabs>
+          <w:tab w:val="num" w:pos="5040"/>
+        </w:tabs>
+        <w:ind w:left="5040" w:hanging="360"/>
+      </w:pPr>
+      <w:rPr>
+        <w:rFonts w:ascii="Symbol" w:hAnsi="Symbol" w:hint="default"/>
+        <w:sz w:val="20"/>
+      </w:rPr>
+    </w:lvl>
+    <w:lvl w:ilvl="7" w:tentative="1">
+      <w:start w:val="1"/>
+      <w:numFmt w:val="bullet"/>
+      <w:lvlText w:val=""/>
+      <w:lvlJc w:val="left"/>
+      <w:pPr>
+        <w:tabs>
+          <w:tab w:val="num" w:pos="5760"/>
+        </w:tabs>
+        <w:ind w:left="5760" w:hanging="360"/>
+      </w:pPr>
+      <w:rPr>
+        <w:rFonts w:ascii="Symbol" w:hAnsi="Symbol" w:hint="default"/>
+        <w:sz w:val="20"/>
+      </w:rPr>
+    </w:lvl>
+    <w:lvl w:ilvl="8" w:tentative="1">
+      <w:start w:val="1"/>
+      <w:numFmt w:val="bullet"/>
+      <w:lvlText w:val=""/>
+      <w:lvlJc w:val="left"/>
+      <w:pPr>
+        <w:tabs>
+          <w:tab w:val="num" w:pos="6480"/>
+        </w:tabs>
+        <w:ind w:left="6480" w:hanging="360"/>
+      </w:pPr>
+      <w:rPr>
+        <w:rFonts w:ascii="Symbol" w:hAnsi="Symbol" w:hint="default"/>
+        <w:sz w:val="20"/>
+      </w:rPr>
+    </w:lvl>
+  </w:abstractNum>
+  <w:abstractNum w:abstractNumId="9">
+    <w:nsid w:val="3D1056B1"/>
+    <w:multiLevelType w:val="multilevel"/>
+    <w:tmpl w:val="25B038D2"/>
+    <w:lvl w:ilvl="0">
+      <w:start w:val="1"/>
+      <w:numFmt w:val="bullet"/>
+      <w:lvlText w:val=""/>
+      <w:lvlJc w:val="left"/>
+      <w:pPr>
+        <w:tabs>
+          <w:tab w:val="num" w:pos="720"/>
+        </w:tabs>
+        <w:ind w:left="720" w:hanging="360"/>
+      </w:pPr>
+      <w:rPr>
+        <w:rFonts w:ascii="Symbol" w:hAnsi="Symbol" w:hint="default"/>
+        <w:sz w:val="20"/>
+      </w:rPr>
+    </w:lvl>
+    <w:lvl w:ilvl="1" w:tentative="1">
+      <w:start w:val="1"/>
+      <w:numFmt w:val="bullet"/>
+      <w:lvlText w:val=""/>
+      <w:lvlJc w:val="left"/>
+      <w:pPr>
+        <w:tabs>
+          <w:tab w:val="num" w:pos="1440"/>
+        </w:tabs>
+        <w:ind w:left="1440" w:hanging="360"/>
+      </w:pPr>
+      <w:rPr>
+        <w:rFonts w:ascii="Symbol" w:hAnsi="Symbol" w:hint="default"/>
+        <w:sz w:val="20"/>
+      </w:rPr>
+    </w:lvl>
+    <w:lvl w:ilvl="2" w:tentative="1">
+      <w:start w:val="1"/>
+      <w:numFmt w:val="bullet"/>
+      <w:lvlText w:val=""/>
+      <w:lvlJc w:val="left"/>
+      <w:pPr>
+        <w:tabs>
+          <w:tab w:val="num" w:pos="2160"/>
+        </w:tabs>
+        <w:ind w:left="2160" w:hanging="360"/>
+      </w:pPr>
+      <w:rPr>
+        <w:rFonts w:ascii="Symbol" w:hAnsi="Symbol" w:hint="default"/>
+        <w:sz w:val="20"/>
+      </w:rPr>
+    </w:lvl>
+    <w:lvl w:ilvl="3" w:tentative="1">
+      <w:start w:val="1"/>
+      <w:numFmt w:val="bullet"/>
+      <w:lvlText w:val=""/>
+      <w:lvlJc w:val="left"/>
+      <w:pPr>
+        <w:tabs>
+          <w:tab w:val="num" w:pos="2880"/>
+        </w:tabs>
+        <w:ind w:left="2880" w:hanging="360"/>
+      </w:pPr>
+      <w:rPr>
+        <w:rFonts w:ascii="Symbol" w:hAnsi="Symbol" w:hint="default"/>
+        <w:sz w:val="20"/>
+      </w:rPr>
+    </w:lvl>
+    <w:lvl w:ilvl="4" w:tentative="1">
+      <w:start w:val="1"/>
+      <w:numFmt w:val="bullet"/>
+      <w:lvlText w:val=""/>
+      <w:lvlJc w:val="left"/>
+      <w:pPr>
+        <w:tabs>
+          <w:tab w:val="num" w:pos="3600"/>
+        </w:tabs>
+        <w:ind w:left="3600" w:hanging="360"/>
+      </w:pPr>
+      <w:rPr>
+        <w:rFonts w:ascii="Symbol" w:hAnsi="Symbol" w:hint="default"/>
+        <w:sz w:val="20"/>
+      </w:rPr>
+    </w:lvl>
+    <w:lvl w:ilvl="5" w:tentative="1">
+      <w:start w:val="1"/>
+      <w:numFmt w:val="bullet"/>
+      <w:lvlText w:val=""/>
+      <w:lvlJc w:val="left"/>
+      <w:pPr>
+        <w:tabs>
+          <w:tab w:val="num" w:pos="4320"/>
+        </w:tabs>
+        <w:ind w:left="4320" w:hanging="360"/>
+      </w:pPr>
+      <w:rPr>
+        <w:rFonts w:ascii="Symbol" w:hAnsi="Symbol" w:hint="default"/>
+        <w:sz w:val="20"/>
+      </w:rPr>
+    </w:lvl>
+    <w:lvl w:ilvl="6" w:tentative="1">
+      <w:start w:val="1"/>
+      <w:numFmt w:val="bullet"/>
+      <w:lvlText w:val=""/>
+      <w:lvlJc w:val="left"/>
+      <w:pPr>
+        <w:tabs>
+          <w:tab w:val="num" w:pos="5040"/>
+        </w:tabs>
+        <w:ind w:left="5040" w:hanging="360"/>
+      </w:pPr>
+      <w:rPr>
+        <w:rFonts w:ascii="Symbol" w:hAnsi="Symbol" w:hint="default"/>
+        <w:sz w:val="20"/>
+      </w:rPr>
+    </w:lvl>
+    <w:lvl w:ilvl="7" w:tentative="1">
+      <w:start w:val="1"/>
+      <w:numFmt w:val="bullet"/>
+      <w:lvlText w:val=""/>
+      <w:lvlJc w:val="left"/>
+      <w:pPr>
+        <w:tabs>
+          <w:tab w:val="num" w:pos="5760"/>
+        </w:tabs>
+        <w:ind w:left="5760" w:hanging="360"/>
+      </w:pPr>
+      <w:rPr>
+        <w:rFonts w:ascii="Symbol" w:hAnsi="Symbol" w:hint="default"/>
+        <w:sz w:val="20"/>
+      </w:rPr>
+    </w:lvl>
+    <w:lvl w:ilvl="8" w:tentative="1">
+      <w:start w:val="1"/>
+      <w:numFmt w:val="bullet"/>
+      <w:lvlText w:val=""/>
+      <w:lvlJc w:val="left"/>
+      <w:pPr>
+        <w:tabs>
+          <w:tab w:val="num" w:pos="6480"/>
+        </w:tabs>
+        <w:ind w:left="6480" w:hanging="360"/>
+      </w:pPr>
+      <w:rPr>
+        <w:rFonts w:ascii="Symbol" w:hAnsi="Symbol" w:hint="default"/>
+        <w:sz w:val="20"/>
+      </w:rPr>
+    </w:lvl>
+  </w:abstractNum>
+  <w:abstractNum w:abstractNumId="10">
+    <w:nsid w:val="4DA32B07"/>
+    <w:multiLevelType w:val="multilevel"/>
+    <w:tmpl w:val="DB560762"/>
+    <w:lvl w:ilvl="0">
+      <w:start w:val="1"/>
+      <w:numFmt w:val="bullet"/>
+      <w:lvlText w:val=""/>
+      <w:lvlJc w:val="left"/>
+      <w:pPr>
+        <w:tabs>
+          <w:tab w:val="num" w:pos="720"/>
+        </w:tabs>
+        <w:ind w:left="720" w:hanging="360"/>
+      </w:pPr>
+      <w:rPr>
+        <w:rFonts w:ascii="Symbol" w:hAnsi="Symbol" w:hint="default"/>
+        <w:sz w:val="20"/>
+      </w:rPr>
+    </w:lvl>
+    <w:lvl w:ilvl="1" w:tentative="1">
+      <w:start w:val="1"/>
+      <w:numFmt w:val="bullet"/>
+      <w:lvlText w:val=""/>
+      <w:lvlJc w:val="left"/>
+      <w:pPr>
+        <w:tabs>
+          <w:tab w:val="num" w:pos="1440"/>
+        </w:tabs>
+        <w:ind w:left="1440" w:hanging="360"/>
+      </w:pPr>
+      <w:rPr>
+        <w:rFonts w:ascii="Symbol" w:hAnsi="Symbol" w:hint="default"/>
+        <w:sz w:val="20"/>
+      </w:rPr>
+    </w:lvl>
+    <w:lvl w:ilvl="2" w:tentative="1">
+      <w:start w:val="1"/>
+      <w:numFmt w:val="bullet"/>
+      <w:lvlText w:val=""/>
+      <w:lvlJc w:val="left"/>
+      <w:pPr>
+        <w:tabs>
+          <w:tab w:val="num" w:pos="2160"/>
+        </w:tabs>
+        <w:ind w:left="2160" w:hanging="360"/>
+      </w:pPr>
+      <w:rPr>
+        <w:rFonts w:ascii="Symbol" w:hAnsi="Symbol" w:hint="default"/>
+        <w:sz w:val="20"/>
+      </w:rPr>
+    </w:lvl>
+    <w:lvl w:ilvl="3" w:tentative="1">
+      <w:start w:val="1"/>
+      <w:numFmt w:val="bullet"/>
+      <w:lvlText w:val=""/>
+      <w:lvlJc w:val="left"/>
+      <w:pPr>
+        <w:tabs>
+          <w:tab w:val="num" w:pos="2880"/>
+        </w:tabs>
+        <w:ind w:left="2880" w:hanging="360"/>
+      </w:pPr>
+      <w:rPr>
+        <w:rFonts w:ascii="Symbol" w:hAnsi="Symbol" w:hint="default"/>
+        <w:sz w:val="20"/>
+      </w:rPr>
+    </w:lvl>
+    <w:lvl w:ilvl="4" w:tentative="1">
+      <w:start w:val="1"/>
+      <w:numFmt w:val="bullet"/>
+      <w:lvlText w:val=""/>
+      <w:lvlJc w:val="left"/>
+      <w:pPr>
+        <w:tabs>
+          <w:tab w:val="num" w:pos="3600"/>
+        </w:tabs>
+        <w:ind w:left="3600" w:hanging="360"/>
+      </w:pPr>
+      <w:rPr>
+        <w:rFonts w:ascii="Symbol" w:hAnsi="Symbol" w:hint="default"/>
+        <w:sz w:val="20"/>
+      </w:rPr>
+    </w:lvl>
+    <w:lvl w:ilvl="5" w:tentative="1">
+      <w:start w:val="1"/>
+      <w:numFmt w:val="bullet"/>
+      <w:lvlText w:val=""/>
+      <w:lvlJc w:val="left"/>
+      <w:pPr>
+        <w:tabs>
+          <w:tab w:val="num" w:pos="4320"/>
+        </w:tabs>
+        <w:ind w:left="4320" w:hanging="360"/>
+      </w:pPr>
+      <w:rPr>
+        <w:rFonts w:ascii="Symbol" w:hAnsi="Symbol" w:hint="default"/>
+        <w:sz w:val="20"/>
+      </w:rPr>
+    </w:lvl>
+    <w:lvl w:ilvl="6" w:tentative="1">
+      <w:start w:val="1"/>
+      <w:numFmt w:val="bullet"/>
+      <w:lvlText w:val=""/>
+      <w:lvlJc w:val="left"/>
+      <w:pPr>
+        <w:tabs>
+          <w:tab w:val="num" w:pos="5040"/>
+        </w:tabs>
+        <w:ind w:left="5040" w:hanging="360"/>
+      </w:pPr>
+      <w:rPr>
+        <w:rFonts w:ascii="Symbol" w:hAnsi="Symbol" w:hint="default"/>
+        <w:sz w:val="20"/>
+      </w:rPr>
+    </w:lvl>
+    <w:lvl w:ilvl="7" w:tentative="1">
+      <w:start w:val="1"/>
+      <w:numFmt w:val="bullet"/>
+      <w:lvlText w:val=""/>
+      <w:lvlJc w:val="left"/>
+      <w:pPr>
+        <w:tabs>
+          <w:tab w:val="num" w:pos="5760"/>
+        </w:tabs>
+        <w:ind w:left="5760" w:hanging="360"/>
+      </w:pPr>
+      <w:rPr>
+        <w:rFonts w:ascii="Symbol" w:hAnsi="Symbol" w:hint="default"/>
+        <w:sz w:val="20"/>
+      </w:rPr>
+    </w:lvl>
+    <w:lvl w:ilvl="8" w:tentative="1">
+      <w:start w:val="1"/>
+      <w:numFmt w:val="bullet"/>
+      <w:lvlText w:val=""/>
+      <w:lvlJc w:val="left"/>
+      <w:pPr>
+        <w:tabs>
+          <w:tab w:val="num" w:pos="6480"/>
+        </w:tabs>
+        <w:ind w:left="6480" w:hanging="360"/>
+      </w:pPr>
+      <w:rPr>
+        <w:rFonts w:ascii="Symbol" w:hAnsi="Symbol" w:hint="default"/>
+        <w:sz w:val="20"/>
+      </w:rPr>
+    </w:lvl>
+  </w:abstractNum>
+  <w:abstractNum w:abstractNumId="11">
+    <w:nsid w:val="548E0308"/>
+    <w:multiLevelType w:val="multilevel"/>
+    <w:tmpl w:val="0AA6D6D4"/>
+    <w:lvl w:ilvl="0">
+      <w:start w:val="1"/>
+      <w:numFmt w:val="bullet"/>
+      <w:lvlText w:val=""/>
+      <w:lvlJc w:val="left"/>
+      <w:pPr>
+        <w:tabs>
+          <w:tab w:val="num" w:pos="720"/>
+        </w:tabs>
+        <w:ind w:left="720" w:hanging="360"/>
+      </w:pPr>
+      <w:rPr>
+        <w:rFonts w:ascii="Symbol" w:hAnsi="Symbol" w:hint="default"/>
+        <w:sz w:val="20"/>
+      </w:rPr>
+    </w:lvl>
+    <w:lvl w:ilvl="1" w:tentative="1">
+      <w:start w:val="1"/>
+      <w:numFmt w:val="bullet"/>
+      <w:lvlText w:val=""/>
+      <w:lvlJc w:val="left"/>
+      <w:pPr>
+        <w:tabs>
+          <w:tab w:val="num" w:pos="1440"/>
+        </w:tabs>
+        <w:ind w:left="1440" w:hanging="360"/>
+      </w:pPr>
+      <w:rPr>
+        <w:rFonts w:ascii="Symbol" w:hAnsi="Symbol" w:hint="default"/>
+        <w:sz w:val="20"/>
+      </w:rPr>
+    </w:lvl>
+    <w:lvl w:ilvl="2" w:tentative="1">
+      <w:start w:val="1"/>
+      <w:numFmt w:val="bullet"/>
+      <w:lvlText w:val=""/>
+      <w:lvlJc w:val="left"/>
+      <w:pPr>
+        <w:tabs>
+          <w:tab w:val="num" w:pos="2160"/>
+        </w:tabs>
+        <w:ind w:left="2160" w:hanging="360"/>
+      </w:pPr>
+      <w:rPr>
+        <w:rFonts w:ascii="Symbol" w:hAnsi="Symbol" w:hint="default"/>
+        <w:sz w:val="20"/>
+      </w:rPr>
+    </w:lvl>
+    <w:lvl w:ilvl="3" w:tentative="1">
+      <w:start w:val="1"/>
+      <w:numFmt w:val="bullet"/>
+      <w:lvlText w:val=""/>
+      <w:lvlJc w:val="left"/>
+      <w:pPr>
+        <w:tabs>
+          <w:tab w:val="num" w:pos="2880"/>
+        </w:tabs>
+        <w:ind w:left="2880" w:hanging="360"/>
+      </w:pPr>
+      <w:rPr>
+        <w:rFonts w:ascii="Symbol" w:hAnsi="Symbol" w:hint="default"/>
+        <w:sz w:val="20"/>
+      </w:rPr>
+    </w:lvl>
+    <w:lvl w:ilvl="4" w:tentative="1">
+      <w:start w:val="1"/>
+      <w:numFmt w:val="bullet"/>
+      <w:lvlText w:val=""/>
+      <w:lvlJc w:val="left"/>
+      <w:pPr>
+        <w:tabs>
+          <w:tab w:val="num" w:pos="3600"/>
+        </w:tabs>
+        <w:ind w:left="3600" w:hanging="360"/>
+      </w:pPr>
+      <w:rPr>
+        <w:rFonts w:ascii="Symbol" w:hAnsi="Symbol" w:hint="default"/>
+        <w:sz w:val="20"/>
+      </w:rPr>
+    </w:lvl>
+    <w:lvl w:ilvl="5" w:tentative="1">
+      <w:start w:val="1"/>
+      <w:numFmt w:val="bullet"/>
+      <w:lvlText w:val=""/>
+      <w:lvlJc w:val="left"/>
+      <w:pPr>
+        <w:tabs>
+          <w:tab w:val="num" w:pos="4320"/>
+        </w:tabs>
+        <w:ind w:left="4320" w:hanging="360"/>
+      </w:pPr>
+      <w:rPr>
+        <w:rFonts w:ascii="Symbol" w:hAnsi="Symbol" w:hint="default"/>
+        <w:sz w:val="20"/>
+      </w:rPr>
+    </w:lvl>
+    <w:lvl w:ilvl="6" w:tentative="1">
+      <w:start w:val="1"/>
+      <w:numFmt w:val="bullet"/>
+      <w:lvlText w:val=""/>
+      <w:lvlJc w:val="left"/>
+      <w:pPr>
+        <w:tabs>
+          <w:tab w:val="num" w:pos="5040"/>
+        </w:tabs>
+        <w:ind w:left="5040" w:hanging="360"/>
+      </w:pPr>
+      <w:rPr>
+        <w:rFonts w:ascii="Symbol" w:hAnsi="Symbol" w:hint="default"/>
+        <w:sz w:val="20"/>
+      </w:rPr>
+    </w:lvl>
+    <w:lvl w:ilvl="7" w:tentative="1">
+      <w:start w:val="1"/>
+      <w:numFmt w:val="bullet"/>
+      <w:lvlText w:val=""/>
+      <w:lvlJc w:val="left"/>
+      <w:pPr>
+        <w:tabs>
+          <w:tab w:val="num" w:pos="5760"/>
+        </w:tabs>
+        <w:ind w:left="5760" w:hanging="360"/>
+      </w:pPr>
+      <w:rPr>
+        <w:rFonts w:ascii="Symbol" w:hAnsi="Symbol" w:hint="default"/>
+        <w:sz w:val="20"/>
+      </w:rPr>
+    </w:lvl>
+    <w:lvl w:ilvl="8" w:tentative="1">
+      <w:start w:val="1"/>
+      <w:numFmt w:val="bullet"/>
+      <w:lvlText w:val=""/>
+      <w:lvlJc w:val="left"/>
+      <w:pPr>
+        <w:tabs>
+          <w:tab w:val="num" w:pos="6480"/>
+        </w:tabs>
+        <w:ind w:left="6480" w:hanging="360"/>
+      </w:pPr>
+      <w:rPr>
+        <w:rFonts w:ascii="Symbol" w:hAnsi="Symbol" w:hint="default"/>
+        <w:sz w:val="20"/>
+      </w:rPr>
+    </w:lvl>
+  </w:abstractNum>
+  <w:abstractNum w:abstractNumId="12">
+    <w:nsid w:val="6804204E"/>
+    <w:multiLevelType w:val="multilevel"/>
+    <w:tmpl w:val="FEBAAF70"/>
+    <w:lvl w:ilvl="0">
+      <w:start w:val="1"/>
+      <w:numFmt w:val="bullet"/>
+      <w:lvlText w:val=""/>
+      <w:lvlJc w:val="left"/>
+      <w:pPr>
+        <w:tabs>
+          <w:tab w:val="num" w:pos="720"/>
+        </w:tabs>
+        <w:ind w:left="720" w:hanging="360"/>
+      </w:pPr>
+      <w:rPr>
+        <w:rFonts w:ascii="Symbol" w:hAnsi="Symbol" w:hint="default"/>
+        <w:sz w:val="20"/>
+      </w:rPr>
+    </w:lvl>
+    <w:lvl w:ilvl="1" w:tentative="1">
+      <w:start w:val="1"/>
+      <w:numFmt w:val="bullet"/>
+      <w:lvlText w:val=""/>
+      <w:lvlJc w:val="left"/>
+      <w:pPr>
+        <w:tabs>
+          <w:tab w:val="num" w:pos="1440"/>
+        </w:tabs>
+        <w:ind w:left="1440" w:hanging="360"/>
+      </w:pPr>
+      <w:rPr>
+        <w:rFonts w:ascii="Symbol" w:hAnsi="Symbol" w:hint="default"/>
+        <w:sz w:val="20"/>
+      </w:rPr>
+    </w:lvl>
+    <w:lvl w:ilvl="2" w:tentative="1">
+      <w:start w:val="1"/>
+      <w:numFmt w:val="bullet"/>
+      <w:lvlText w:val=""/>
+      <w:lvlJc w:val="left"/>
+      <w:pPr>
+        <w:tabs>
+          <w:tab w:val="num" w:pos="2160"/>
+        </w:tabs>
+        <w:ind w:left="2160" w:hanging="360"/>
+      </w:pPr>
+      <w:rPr>
+        <w:rFonts w:ascii="Symbol" w:hAnsi="Symbol" w:hint="default"/>
+        <w:sz w:val="20"/>
+      </w:rPr>
+    </w:lvl>
+    <w:lvl w:ilvl="3" w:tentative="1">
+      <w:start w:val="1"/>
+      <w:numFmt w:val="bullet"/>
+      <w:lvlText w:val=""/>
+      <w:lvlJc w:val="left"/>
+      <w:pPr>
+        <w:tabs>
+          <w:tab w:val="num" w:pos="2880"/>
+        </w:tabs>
+        <w:ind w:left="2880" w:hanging="360"/>
+      </w:pPr>
+      <w:rPr>
+        <w:rFonts w:ascii="Symbol" w:hAnsi="Symbol" w:hint="default"/>
+        <w:sz w:val="20"/>
+      </w:rPr>
+    </w:lvl>
+    <w:lvl w:ilvl="4" w:tentative="1">
+      <w:start w:val="1"/>
+      <w:numFmt w:val="bullet"/>
+      <w:lvlText w:val=""/>
+      <w:lvlJc w:val="left"/>
+      <w:pPr>
+        <w:tabs>
+          <w:tab w:val="num" w:pos="3600"/>
+        </w:tabs>
+        <w:ind w:left="3600" w:hanging="360"/>
+      </w:pPr>
+      <w:rPr>
+        <w:rFonts w:ascii="Symbol" w:hAnsi="Symbol" w:hint="default"/>
+        <w:sz w:val="20"/>
+      </w:rPr>
+    </w:lvl>
+    <w:lvl w:ilvl="5" w:tentative="1">
+      <w:start w:val="1"/>
+      <w:numFmt w:val="bullet"/>
+      <w:lvlText w:val=""/>
+      <w:lvlJc w:val="left"/>
+      <w:pPr>
+        <w:tabs>
+          <w:tab w:val="num" w:pos="4320"/>
+        </w:tabs>
+        <w:ind w:left="4320" w:hanging="360"/>
+      </w:pPr>
+      <w:rPr>
+        <w:rFonts w:ascii="Symbol" w:hAnsi="Symbol" w:hint="default"/>
+        <w:sz w:val="20"/>
+      </w:rPr>
+    </w:lvl>
+    <w:lvl w:ilvl="6" w:tentative="1">
+      <w:start w:val="1"/>
+      <w:numFmt w:val="bullet"/>
+      <w:lvlText w:val=""/>
+      <w:lvlJc w:val="left"/>
+      <w:pPr>
+        <w:tabs>
+          <w:tab w:val="num" w:pos="5040"/>
+        </w:tabs>
+        <w:ind w:left="5040" w:hanging="360"/>
+      </w:pPr>
+      <w:rPr>
+        <w:rFonts w:ascii="Symbol" w:hAnsi="Symbol" w:hint="default"/>
+        <w:sz w:val="20"/>
+      </w:rPr>
+    </w:lvl>
+    <w:lvl w:ilvl="7" w:tentative="1">
+      <w:start w:val="1"/>
+      <w:numFmt w:val="bullet"/>
+      <w:lvlText w:val=""/>
+      <w:lvlJc w:val="left"/>
+      <w:pPr>
+        <w:tabs>
+          <w:tab w:val="num" w:pos="5760"/>
+        </w:tabs>
+        <w:ind w:left="5760" w:hanging="360"/>
+      </w:pPr>
+      <w:rPr>
+        <w:rFonts w:ascii="Symbol" w:hAnsi="Symbol" w:hint="default"/>
+        <w:sz w:val="20"/>
+      </w:rPr>
+    </w:lvl>
+    <w:lvl w:ilvl="8" w:tentative="1">
+      <w:start w:val="1"/>
+      <w:numFmt w:val="bullet"/>
+      <w:lvlText w:val=""/>
+      <w:lvlJc w:val="left"/>
+      <w:pPr>
+        <w:tabs>
+          <w:tab w:val="num" w:pos="6480"/>
+        </w:tabs>
+        <w:ind w:left="6480" w:hanging="360"/>
+      </w:pPr>
+      <w:rPr>
+        <w:rFonts w:ascii="Symbol" w:hAnsi="Symbol" w:hint="default"/>
+        <w:sz w:val="20"/>
+      </w:rPr>
+    </w:lvl>
+  </w:abstractNum>
+  <w:abstractNum w:abstractNumId="13">
+    <w:nsid w:val="6A0A62BA"/>
+    <w:multiLevelType w:val="multilevel"/>
+    <w:tmpl w:val="9C8C2F32"/>
+    <w:lvl w:ilvl="0">
+      <w:start w:val="1"/>
+      <w:numFmt w:val="bullet"/>
+      <w:lvlText w:val=""/>
+      <w:lvlJc w:val="left"/>
+      <w:pPr>
+        <w:tabs>
+          <w:tab w:val="num" w:pos="720"/>
+        </w:tabs>
+        <w:ind w:left="720" w:hanging="360"/>
+      </w:pPr>
+      <w:rPr>
+        <w:rFonts w:ascii="Symbol" w:hAnsi="Symbol" w:hint="default"/>
+        <w:sz w:val="20"/>
+      </w:rPr>
+    </w:lvl>
+    <w:lvl w:ilvl="1" w:tentative="1">
+      <w:start w:val="1"/>
+      <w:numFmt w:val="bullet"/>
+      <w:lvlText w:val=""/>
+      <w:lvlJc w:val="left"/>
+      <w:pPr>
+        <w:tabs>
+          <w:tab w:val="num" w:pos="1440"/>
+        </w:tabs>
+        <w:ind w:left="1440" w:hanging="360"/>
+      </w:pPr>
+      <w:rPr>
+        <w:rFonts w:ascii="Symbol" w:hAnsi="Symbol" w:hint="default"/>
+        <w:sz w:val="20"/>
+      </w:rPr>
+    </w:lvl>
+    <w:lvl w:ilvl="2" w:tentative="1">
+      <w:start w:val="1"/>
+      <w:numFmt w:val="bullet"/>
+      <w:lvlText w:val=""/>
+      <w:lvlJc w:val="left"/>
+      <w:pPr>
+        <w:tabs>
+          <w:tab w:val="num" w:pos="2160"/>
+        </w:tabs>
+        <w:ind w:left="2160" w:hanging="360"/>
+      </w:pPr>
+      <w:rPr>
+        <w:rFonts w:ascii="Symbol" w:hAnsi="Symbol" w:hint="default"/>
+        <w:sz w:val="20"/>
+      </w:rPr>
+    </w:lvl>
+    <w:lvl w:ilvl="3" w:tentative="1">
+      <w:start w:val="1"/>
+      <w:numFmt w:val="bullet"/>
+      <w:lvlText w:val=""/>
+      <w:lvlJc w:val="left"/>
+      <w:pPr>
+        <w:tabs>
+          <w:tab w:val="num" w:pos="2880"/>
+        </w:tabs>
+        <w:ind w:left="2880" w:hanging="360"/>
+      </w:pPr>
+      <w:rPr>
+        <w:rFonts w:ascii="Symbol" w:hAnsi="Symbol" w:hint="default"/>
+        <w:sz w:val="20"/>
+      </w:rPr>
+    </w:lvl>
+    <w:lvl w:ilvl="4" w:tentative="1">
+      <w:start w:val="1"/>
+      <w:numFmt w:val="bullet"/>
+      <w:lvlText w:val=""/>
+      <w:lvlJc w:val="left"/>
+      <w:pPr>
+        <w:tabs>
+          <w:tab w:val="num" w:pos="3600"/>
+        </w:tabs>
+        <w:ind w:left="3600" w:hanging="360"/>
+      </w:pPr>
+      <w:rPr>
+        <w:rFonts w:ascii="Symbol" w:hAnsi="Symbol" w:hint="default"/>
+        <w:sz w:val="20"/>
+      </w:rPr>
+    </w:lvl>
+    <w:lvl w:ilvl="5" w:tentative="1">
+      <w:start w:val="1"/>
+      <w:numFmt w:val="bullet"/>
+      <w:lvlText w:val=""/>
+      <w:lvlJc w:val="left"/>
+      <w:pPr>
+        <w:tabs>
+          <w:tab w:val="num" w:pos="4320"/>
+        </w:tabs>
+        <w:ind w:left="4320" w:hanging="360"/>
+      </w:pPr>
+      <w:rPr>
+        <w:rFonts w:ascii="Symbol" w:hAnsi="Symbol" w:hint="default"/>
+        <w:sz w:val="20"/>
+      </w:rPr>
+    </w:lvl>
+    <w:lvl w:ilvl="6" w:tentative="1">
+      <w:start w:val="1"/>
+      <w:numFmt w:val="bullet"/>
+      <w:lvlText w:val=""/>
+      <w:lvlJc w:val="left"/>
+      <w:pPr>
+        <w:tabs>
+          <w:tab w:val="num" w:pos="5040"/>
+        </w:tabs>
+        <w:ind w:left="5040" w:hanging="360"/>
+      </w:pPr>
+      <w:rPr>
+        <w:rFonts w:ascii="Symbol" w:hAnsi="Symbol" w:hint="default"/>
+        <w:sz w:val="20"/>
+      </w:rPr>
+    </w:lvl>
+    <w:lvl w:ilvl="7" w:tentative="1">
+      <w:start w:val="1"/>
+      <w:numFmt w:val="bullet"/>
+      <w:lvlText w:val=""/>
+      <w:lvlJc w:val="left"/>
+      <w:pPr>
+        <w:tabs>
+          <w:tab w:val="num" w:pos="5760"/>
+        </w:tabs>
+        <w:ind w:left="5760" w:hanging="360"/>
+      </w:pPr>
+      <w:rPr>
+        <w:rFonts w:ascii="Symbol" w:hAnsi="Symbol" w:hint="default"/>
+        <w:sz w:val="20"/>
+      </w:rPr>
+    </w:lvl>
+    <w:lvl w:ilvl="8" w:tentative="1">
+      <w:start w:val="1"/>
+      <w:numFmt w:val="bullet"/>
+      <w:lvlText w:val=""/>
+      <w:lvlJc w:val="left"/>
+      <w:pPr>
+        <w:tabs>
+          <w:tab w:val="num" w:pos="6480"/>
+        </w:tabs>
+        <w:ind w:left="6480" w:hanging="360"/>
+      </w:pPr>
+      <w:rPr>
+        <w:rFonts w:ascii="Symbol" w:hAnsi="Symbol" w:hint="default"/>
+        <w:sz w:val="20"/>
+      </w:rPr>
+    </w:lvl>
+  </w:abstractNum>
+  <w:abstractNum w:abstractNumId="14">
+    <w:nsid w:val="7F2E5992"/>
+    <w:multiLevelType w:val="hybridMultilevel"/>
+    <w:tmpl w:val="5BF07A98"/>
+    <w:lvl w:ilvl="0" w:tplc="0409000F">
+      <w:start w:val="1"/>
+      <w:numFmt w:val="decimal"/>
+      <w:lvlText w:val="%1."/>
+      <w:lvlJc w:val="left"/>
+      <w:pPr>
+        <w:ind w:left="720" w:hanging="360"/>
+      </w:pPr>
+      <w:rPr>
+        <w:rFonts w:hint="default"/>
+      </w:rPr>
+    </w:lvl>
+    <w:lvl w:ilvl="1" w:tplc="04090019" w:tentative="1">
+      <w:start w:val="1"/>
+      <w:numFmt w:val="lowerLetter"/>
+      <w:lvlText w:val="%2."/>
+      <w:lvlJc w:val="left"/>
+      <w:pPr>
+        <w:ind w:left="1440" w:hanging="360"/>
+      </w:pPr>
+    </w:lvl>
+    <w:lvl w:ilvl="2" w:tplc="0409001B" w:tentative="1">
+      <w:start w:val="1"/>
+      <w:numFmt w:val="lowerRoman"/>
+      <w:lvlText w:val="%3."/>
+      <w:lvlJc w:val="right"/>
+      <w:pPr>
+        <w:ind w:left="2160" w:hanging="180"/>
+      </w:pPr>
+    </w:lvl>
+    <w:lvl w:ilvl="3" w:tplc="0409000F" w:tentative="1">
+      <w:start w:val="1"/>
+      <w:numFmt w:val="decimal"/>
+      <w:lvlText w:val="%4."/>
+      <w:lvlJc w:val="left"/>
+      <w:pPr>
+        <w:ind w:left="2880" w:hanging="360"/>
+      </w:pPr>
+    </w:lvl>
+    <w:lvl w:ilvl="4" w:tplc="04090019" w:tentative="1">
+      <w:start w:val="1"/>
+      <w:numFmt w:val="lowerLetter"/>
+      <w:lvlText w:val="%5."/>
+      <w:lvlJc w:val="left"/>
+      <w:pPr>
+        <w:ind w:left="3600" w:hanging="360"/>
+      </w:pPr>
+    </w:lvl>
+    <w:lvl w:ilvl="5" w:tplc="0409001B" w:tentative="1">
+      <w:start w:val="1"/>
+      <w:numFmt w:val="lowerRoman"/>
+      <w:lvlText w:val="%6."/>
+      <w:lvlJc w:val="right"/>
+      <w:pPr>
+        <w:ind w:left="4320" w:hanging="180"/>
+      </w:pPr>
+    </w:lvl>
+    <w:lvl w:ilvl="6" w:tplc="0409000F" w:tentative="1">
+      <w:start w:val="1"/>
+      <w:numFmt w:val="decimal"/>
+      <w:lvlText w:val="%7."/>
+      <w:lvlJc w:val="left"/>
+      <w:pPr>
+        <w:ind w:left="5040" w:hanging="360"/>
+      </w:pPr>
+    </w:lvl>
+    <w:lvl w:ilvl="7" w:tplc="04090019" w:tentative="1">
+      <w:start w:val="1"/>
+      <w:numFmt w:val="lowerLetter"/>
+      <w:lvlText w:val="%8."/>
+      <w:lvlJc w:val="left"/>
+      <w:pPr>
+        <w:ind w:left="5760" w:hanging="360"/>
+      </w:pPr>
+    </w:lvl>
+    <w:lvl w:ilvl="8" w:tplc="0409001B" w:tentative="1">
+      <w:start w:val="1"/>
+      <w:numFmt w:val="lowerRoman"/>
+      <w:lvlText w:val="%9."/>
+      <w:lvlJc w:val="right"/>
+      <w:pPr>
+        <w:ind w:left="6480" w:hanging="180"/>
+      </w:pPr>
+    </w:lvl>
+  </w:abstractNum>
+  <w:num w:numId="1">
+    <w:abstractNumId w:val="3"/>
+  </w:num>
+  <w:num w:numId="2">
+    <w:abstractNumId w:val="14"/>
+  </w:num>
+  <w:num w:numId="3">
+    <w:abstractNumId w:val="4"/>
+  </w:num>
+  <w:num w:numId="4">
+    <w:abstractNumId w:val="10"/>
+  </w:num>
+  <w:num w:numId="5">
+    <w:abstractNumId w:val="2"/>
+  </w:num>
+  <w:num w:numId="6">
+    <w:abstractNumId w:val="13"/>
+  </w:num>
+  <w:num w:numId="7">
+    <w:abstractNumId w:val="9"/>
+  </w:num>
+  <w:num w:numId="8">
+    <w:abstractNumId w:val="7"/>
+  </w:num>
+  <w:num w:numId="9">
+    <w:abstractNumId w:val="1"/>
+  </w:num>
+  <w:num w:numId="10">
+    <w:abstractNumId w:val="6"/>
+  </w:num>
+  <w:num w:numId="11">
+    <w:abstractNumId w:val="5"/>
+  </w:num>
+  <w:num w:numId="12">
+    <w:abstractNumId w:val="11"/>
+  </w:num>
+  <w:num w:numId="13">
+    <w:abstractNumId w:val="8"/>
+  </w:num>
+  <w:num w:numId="14">
+    <w:abstractNumId w:val="12"/>
+  </w:num>
+  <w:num w:numId="15">
+    <w:abstractNumId w:val="0"/>
+  </w:num>
+</w:numbering>
 </file>
 
 <file path=word/styles.xml><?xml version="1.0" encoding="utf-8"?>
@@ -463,6 +3492,33 @@
     <w:uiPriority w:val="99"/>
     <w:semiHidden/>
     <w:unhideWhenUsed/>
+  </w:style>
+  <w:style w:type="paragraph" w:styleId="ListParagraph">
+    <w:name w:val="List Paragraph"/>
+    <w:basedOn w:val="Normal"/>
+    <w:uiPriority w:val="34"/>
+    <w:qFormat/>
+    <w:rsid w:val="00EC01FA"/>
+    <w:pPr>
+      <w:ind w:left="720"/>
+      <w:contextualSpacing/>
+    </w:pPr>
+  </w:style>
+  <w:style w:type="paragraph" w:styleId="NormalWeb">
+    <w:name w:val="Normal (Web)"/>
+    <w:basedOn w:val="Normal"/>
+    <w:uiPriority w:val="99"/>
+    <w:semiHidden/>
+    <w:unhideWhenUsed/>
+    <w:rsid w:val="00EC01FA"/>
+    <w:pPr>
+      <w:spacing w:before="100" w:beforeAutospacing="1" w:after="100" w:afterAutospacing="1" w:line="240" w:lineRule="auto"/>
+    </w:pPr>
+    <w:rPr>
+      <w:rFonts w:ascii="Times New Roman" w:eastAsia="Times New Roman" w:hAnsi="Times New Roman" w:cs="Times New Roman"/>
+      <w:sz w:val="24"/>
+      <w:szCs w:val="24"/>
+    </w:rPr>
   </w:style>
 </w:styles>
 </file>

--- a/pg4.docx
+++ b/pg4.docx
@@ -4,6 +4,7 @@
   <w:body>
     <w:p>
       <w:pPr>
+        <w:jc w:val="both"/>
         <w:rPr>
           <w:b/>
           <w:sz w:val="28"/>
@@ -21,6 +22,7 @@
     </w:p>
     <w:p>
       <w:pPr>
+        <w:jc w:val="both"/>
         <w:rPr>
           <w:b/>
           <w:sz w:val="28"/>
@@ -38,6 +40,7 @@
     </w:p>
     <w:p>
       <w:pPr>
+        <w:jc w:val="both"/>
         <w:rPr>
           <w:sz w:val="28"/>
         </w:rPr>
@@ -53,6 +56,7 @@
       <w:pPr>
         <w:shd w:val="clear" w:color="auto" w:fill="FFFFFF"/>
         <w:spacing w:after="0" w:line="240" w:lineRule="auto"/>
+        <w:jc w:val="both"/>
         <w:textAlignment w:val="baseline"/>
         <w:rPr>
           <w:sz w:val="28"/>
@@ -144,6 +148,7 @@
     <w:p>
       <w:pPr>
         <w:spacing w:after="0" w:line="240" w:lineRule="auto"/>
+        <w:jc w:val="both"/>
         <w:rPr>
           <w:sz w:val="28"/>
         </w:rPr>
@@ -158,6 +163,7 @@
     <w:p>
       <w:pPr>
         <w:spacing w:after="0" w:line="240" w:lineRule="auto"/>
+        <w:jc w:val="both"/>
         <w:rPr>
           <w:sz w:val="28"/>
         </w:rPr>
@@ -178,14 +184,16 @@
     <w:p>
       <w:pPr>
         <w:spacing w:after="0" w:line="240" w:lineRule="auto"/>
-        <w:rPr>
-          <w:sz w:val="28"/>
-        </w:rPr>
-      </w:pPr>
-    </w:p>
-    <w:p>
-      <w:pPr>
-        <w:spacing w:after="0" w:line="240" w:lineRule="auto"/>
+        <w:jc w:val="both"/>
+        <w:rPr>
+          <w:sz w:val="28"/>
+        </w:rPr>
+      </w:pPr>
+    </w:p>
+    <w:p>
+      <w:pPr>
+        <w:spacing w:after="0" w:line="240" w:lineRule="auto"/>
+        <w:jc w:val="both"/>
         <w:rPr>
           <w:sz w:val="28"/>
         </w:rPr>
@@ -200,6 +208,7 @@
     <w:p>
       <w:pPr>
         <w:spacing w:after="0" w:line="240" w:lineRule="auto"/>
+        <w:jc w:val="both"/>
         <w:rPr>
           <w:sz w:val="28"/>
         </w:rPr>
@@ -214,14 +223,16 @@
     <w:p>
       <w:pPr>
         <w:spacing w:after="0" w:line="240" w:lineRule="auto"/>
-        <w:rPr>
-          <w:sz w:val="28"/>
-        </w:rPr>
-      </w:pPr>
-    </w:p>
-    <w:p>
-      <w:pPr>
-        <w:spacing w:after="0" w:line="240" w:lineRule="auto"/>
+        <w:jc w:val="both"/>
+        <w:rPr>
+          <w:sz w:val="28"/>
+        </w:rPr>
+      </w:pPr>
+    </w:p>
+    <w:p>
+      <w:pPr>
+        <w:spacing w:after="0" w:line="240" w:lineRule="auto"/>
+        <w:jc w:val="both"/>
         <w:rPr>
           <w:sz w:val="28"/>
         </w:rPr>
@@ -237,6 +248,7 @@
       <w:pPr>
         <w:shd w:val="clear" w:color="auto" w:fill="FFFFFF"/>
         <w:spacing w:after="0" w:line="240" w:lineRule="auto"/>
+        <w:jc w:val="both"/>
         <w:textAlignment w:val="baseline"/>
         <w:rPr>
           <w:rFonts w:ascii="Arial" w:eastAsia="Times New Roman" w:hAnsi="Arial" w:cs="Arial"/>
@@ -273,6 +285,7 @@
       <w:pPr>
         <w:shd w:val="clear" w:color="auto" w:fill="FFFFFF"/>
         <w:spacing w:after="0" w:line="240" w:lineRule="auto"/>
+        <w:jc w:val="both"/>
         <w:textAlignment w:val="baseline"/>
         <w:rPr>
           <w:rFonts w:ascii="Arial" w:eastAsia="Times New Roman" w:hAnsi="Arial" w:cs="Arial"/>
@@ -286,6 +299,7 @@
     <w:p>
       <w:pPr>
         <w:spacing w:after="0" w:line="240" w:lineRule="auto"/>
+        <w:jc w:val="both"/>
         <w:rPr>
           <w:sz w:val="28"/>
         </w:rPr>
@@ -301,6 +315,7 @@
       <w:pPr>
         <w:shd w:val="clear" w:color="auto" w:fill="FFFFFF"/>
         <w:spacing w:after="0" w:line="240" w:lineRule="auto"/>
+        <w:jc w:val="both"/>
         <w:textAlignment w:val="baseline"/>
         <w:rPr>
           <w:sz w:val="28"/>
@@ -352,14 +367,16 @@
     <w:p>
       <w:pPr>
         <w:spacing w:after="0" w:line="240" w:lineRule="auto"/>
-        <w:rPr>
-          <w:sz w:val="28"/>
-        </w:rPr>
-      </w:pPr>
-    </w:p>
-    <w:p>
-      <w:pPr>
-        <w:spacing w:after="0" w:line="240" w:lineRule="auto"/>
+        <w:jc w:val="both"/>
+        <w:rPr>
+          <w:sz w:val="28"/>
+        </w:rPr>
+      </w:pPr>
+    </w:p>
+    <w:p>
+      <w:pPr>
+        <w:spacing w:after="0" w:line="240" w:lineRule="auto"/>
+        <w:jc w:val="both"/>
         <w:rPr>
           <w:sz w:val="28"/>
         </w:rPr>
@@ -375,6 +392,7 @@
       <w:pPr>
         <w:shd w:val="clear" w:color="auto" w:fill="FFFFFF"/>
         <w:spacing w:after="0" w:line="240" w:lineRule="auto"/>
+        <w:jc w:val="both"/>
         <w:textAlignment w:val="baseline"/>
         <w:rPr>
           <w:rFonts w:ascii="Arial" w:eastAsia="Times New Roman" w:hAnsi="Arial" w:cs="Arial"/>
@@ -404,14 +422,16 @@
     <w:p>
       <w:pPr>
         <w:spacing w:after="0" w:line="240" w:lineRule="auto"/>
-        <w:rPr>
-          <w:sz w:val="28"/>
-        </w:rPr>
-      </w:pPr>
-    </w:p>
-    <w:p>
-      <w:pPr>
-        <w:spacing w:after="0" w:line="240" w:lineRule="auto"/>
+        <w:jc w:val="both"/>
+        <w:rPr>
+          <w:sz w:val="28"/>
+        </w:rPr>
+      </w:pPr>
+    </w:p>
+    <w:p>
+      <w:pPr>
+        <w:spacing w:after="0" w:line="240" w:lineRule="auto"/>
+        <w:jc w:val="both"/>
         <w:rPr>
           <w:sz w:val="28"/>
         </w:rPr>
@@ -427,6 +447,7 @@
       <w:pPr>
         <w:shd w:val="clear" w:color="auto" w:fill="FFFFFF"/>
         <w:spacing w:after="0" w:line="240" w:lineRule="auto"/>
+        <w:jc w:val="both"/>
         <w:textAlignment w:val="baseline"/>
         <w:rPr>
           <w:rFonts w:ascii="Arial" w:eastAsia="Times New Roman" w:hAnsi="Arial" w:cs="Arial"/>
@@ -456,14 +477,16 @@
     <w:p>
       <w:pPr>
         <w:spacing w:after="0" w:line="240" w:lineRule="auto"/>
-        <w:rPr>
-          <w:sz w:val="28"/>
-        </w:rPr>
-      </w:pPr>
-    </w:p>
-    <w:p>
-      <w:pPr>
-        <w:spacing w:after="0" w:line="240" w:lineRule="auto"/>
+        <w:jc w:val="both"/>
+        <w:rPr>
+          <w:sz w:val="28"/>
+        </w:rPr>
+      </w:pPr>
+    </w:p>
+    <w:p>
+      <w:pPr>
+        <w:spacing w:after="0" w:line="240" w:lineRule="auto"/>
+        <w:jc w:val="both"/>
         <w:rPr>
           <w:sz w:val="28"/>
         </w:rPr>
@@ -479,6 +502,7 @@
       <w:pPr>
         <w:shd w:val="clear" w:color="auto" w:fill="FFFFFF"/>
         <w:spacing w:after="0" w:line="240" w:lineRule="auto"/>
+        <w:jc w:val="both"/>
         <w:textAlignment w:val="baseline"/>
         <w:rPr>
           <w:rFonts w:ascii="Arial" w:eastAsia="Times New Roman" w:hAnsi="Arial" w:cs="Arial"/>
@@ -520,22 +544,25 @@
     <w:p>
       <w:pPr>
         <w:spacing w:after="0" w:line="240" w:lineRule="auto"/>
-        <w:rPr>
-          <w:sz w:val="28"/>
-        </w:rPr>
-      </w:pPr>
-    </w:p>
-    <w:p>
-      <w:pPr>
-        <w:spacing w:after="0" w:line="240" w:lineRule="auto"/>
-        <w:rPr>
-          <w:sz w:val="28"/>
-        </w:rPr>
-      </w:pPr>
-    </w:p>
-    <w:p>
-      <w:pPr>
-        <w:spacing w:after="0" w:line="240" w:lineRule="auto"/>
+        <w:jc w:val="both"/>
+        <w:rPr>
+          <w:sz w:val="28"/>
+        </w:rPr>
+      </w:pPr>
+    </w:p>
+    <w:p>
+      <w:pPr>
+        <w:spacing w:after="0" w:line="240" w:lineRule="auto"/>
+        <w:jc w:val="both"/>
+        <w:rPr>
+          <w:sz w:val="28"/>
+        </w:rPr>
+      </w:pPr>
+    </w:p>
+    <w:p>
+      <w:pPr>
+        <w:spacing w:after="0" w:line="240" w:lineRule="auto"/>
+        <w:jc w:val="both"/>
         <w:rPr>
           <w:sz w:val="28"/>
         </w:rPr>
@@ -551,6 +578,7 @@
       <w:pPr>
         <w:shd w:val="clear" w:color="auto" w:fill="FFFFFF"/>
         <w:spacing w:after="0" w:line="240" w:lineRule="auto"/>
+        <w:jc w:val="both"/>
         <w:textAlignment w:val="baseline"/>
         <w:rPr>
           <w:rFonts w:ascii="Arial" w:eastAsia="Times New Roman" w:hAnsi="Arial" w:cs="Arial"/>
@@ -580,22 +608,25 @@
     <w:p>
       <w:pPr>
         <w:spacing w:after="0" w:line="240" w:lineRule="auto"/>
-        <w:rPr>
-          <w:sz w:val="28"/>
-        </w:rPr>
-      </w:pPr>
-    </w:p>
-    <w:p>
-      <w:pPr>
-        <w:spacing w:after="0" w:line="240" w:lineRule="auto"/>
-        <w:rPr>
-          <w:sz w:val="28"/>
-        </w:rPr>
-      </w:pPr>
-    </w:p>
-    <w:p>
-      <w:pPr>
-        <w:spacing w:after="0" w:line="240" w:lineRule="auto"/>
+        <w:jc w:val="both"/>
+        <w:rPr>
+          <w:sz w:val="28"/>
+        </w:rPr>
+      </w:pPr>
+    </w:p>
+    <w:p>
+      <w:pPr>
+        <w:spacing w:after="0" w:line="240" w:lineRule="auto"/>
+        <w:jc w:val="both"/>
+        <w:rPr>
+          <w:sz w:val="28"/>
+        </w:rPr>
+      </w:pPr>
+    </w:p>
+    <w:p>
+      <w:pPr>
+        <w:spacing w:after="0" w:line="240" w:lineRule="auto"/>
+        <w:jc w:val="both"/>
         <w:rPr>
           <w:sz w:val="28"/>
         </w:rPr>
@@ -611,6 +642,7 @@
       <w:pPr>
         <w:shd w:val="clear" w:color="auto" w:fill="FFFFFF"/>
         <w:spacing w:after="0" w:line="240" w:lineRule="auto"/>
+        <w:jc w:val="both"/>
         <w:textAlignment w:val="baseline"/>
         <w:rPr>
           <w:rFonts w:ascii="Arial" w:eastAsia="Times New Roman" w:hAnsi="Arial" w:cs="Arial"/>
@@ -646,22 +678,25 @@
     <w:p>
       <w:pPr>
         <w:spacing w:after="0" w:line="240" w:lineRule="auto"/>
-        <w:rPr>
-          <w:sz w:val="28"/>
-        </w:rPr>
-      </w:pPr>
-    </w:p>
-    <w:p>
-      <w:pPr>
-        <w:spacing w:after="0" w:line="240" w:lineRule="auto"/>
-        <w:rPr>
-          <w:sz w:val="28"/>
-        </w:rPr>
-      </w:pPr>
-    </w:p>
-    <w:p>
-      <w:pPr>
-        <w:spacing w:after="0" w:line="240" w:lineRule="auto"/>
+        <w:jc w:val="both"/>
+        <w:rPr>
+          <w:sz w:val="28"/>
+        </w:rPr>
+      </w:pPr>
+    </w:p>
+    <w:p>
+      <w:pPr>
+        <w:spacing w:after="0" w:line="240" w:lineRule="auto"/>
+        <w:jc w:val="both"/>
+        <w:rPr>
+          <w:sz w:val="28"/>
+        </w:rPr>
+      </w:pPr>
+    </w:p>
+    <w:p>
+      <w:pPr>
+        <w:spacing w:after="0" w:line="240" w:lineRule="auto"/>
+        <w:jc w:val="both"/>
         <w:rPr>
           <w:sz w:val="28"/>
         </w:rPr>
@@ -677,6 +712,7 @@
       <w:pPr>
         <w:shd w:val="clear" w:color="auto" w:fill="FFFFFF"/>
         <w:spacing w:after="0" w:line="240" w:lineRule="auto"/>
+        <w:jc w:val="both"/>
         <w:textAlignment w:val="baseline"/>
         <w:rPr>
           <w:rFonts w:ascii="Arial" w:eastAsia="Times New Roman" w:hAnsi="Arial" w:cs="Arial"/>
@@ -707,6 +743,7 @@
       <w:pPr>
         <w:shd w:val="clear" w:color="auto" w:fill="FFFFFF"/>
         <w:spacing w:after="0" w:line="240" w:lineRule="auto"/>
+        <w:jc w:val="both"/>
         <w:textAlignment w:val="baseline"/>
         <w:rPr>
           <w:rFonts w:ascii="Arial" w:eastAsia="Times New Roman" w:hAnsi="Arial" w:cs="Arial"/>
@@ -751,14 +788,16 @@
     <w:p>
       <w:pPr>
         <w:spacing w:after="0" w:line="240" w:lineRule="auto"/>
-        <w:rPr>
-          <w:sz w:val="28"/>
-        </w:rPr>
-      </w:pPr>
-    </w:p>
-    <w:p>
-      <w:pPr>
-        <w:spacing w:after="0" w:line="240" w:lineRule="auto"/>
+        <w:jc w:val="both"/>
+        <w:rPr>
+          <w:sz w:val="28"/>
+        </w:rPr>
+      </w:pPr>
+    </w:p>
+    <w:p>
+      <w:pPr>
+        <w:spacing w:after="0" w:line="240" w:lineRule="auto"/>
+        <w:jc w:val="both"/>
         <w:rPr>
           <w:sz w:val="28"/>
         </w:rPr>
@@ -774,6 +813,7 @@
       <w:pPr>
         <w:shd w:val="clear" w:color="auto" w:fill="FFFFFF"/>
         <w:spacing w:after="0" w:line="240" w:lineRule="auto"/>
+        <w:jc w:val="both"/>
         <w:textAlignment w:val="baseline"/>
         <w:rPr>
           <w:rFonts w:ascii="Arial" w:eastAsia="Times New Roman" w:hAnsi="Arial" w:cs="Arial"/>
@@ -803,14 +843,16 @@
     <w:p>
       <w:pPr>
         <w:spacing w:after="0" w:line="240" w:lineRule="auto"/>
-        <w:rPr>
-          <w:sz w:val="28"/>
-        </w:rPr>
-      </w:pPr>
-    </w:p>
-    <w:p>
-      <w:pPr>
-        <w:spacing w:after="0" w:line="240" w:lineRule="auto"/>
+        <w:jc w:val="both"/>
+        <w:rPr>
+          <w:sz w:val="28"/>
+        </w:rPr>
+      </w:pPr>
+    </w:p>
+    <w:p>
+      <w:pPr>
+        <w:spacing w:after="0" w:line="240" w:lineRule="auto"/>
+        <w:jc w:val="both"/>
         <w:rPr>
           <w:sz w:val="28"/>
         </w:rPr>
@@ -826,6 +868,7 @@
       <w:pPr>
         <w:shd w:val="clear" w:color="auto" w:fill="FFFFFF"/>
         <w:spacing w:after="0" w:line="240" w:lineRule="auto"/>
+        <w:jc w:val="both"/>
         <w:textAlignment w:val="baseline"/>
         <w:rPr>
           <w:rFonts w:ascii="Arial" w:eastAsia="Times New Roman" w:hAnsi="Arial" w:cs="Arial"/>
@@ -881,14 +924,16 @@
     <w:p>
       <w:pPr>
         <w:spacing w:after="0" w:line="240" w:lineRule="auto"/>
-        <w:rPr>
-          <w:sz w:val="28"/>
-        </w:rPr>
-      </w:pPr>
-    </w:p>
-    <w:p>
-      <w:pPr>
-        <w:spacing w:after="0" w:line="240" w:lineRule="auto"/>
+        <w:jc w:val="both"/>
+        <w:rPr>
+          <w:sz w:val="28"/>
+        </w:rPr>
+      </w:pPr>
+    </w:p>
+    <w:p>
+      <w:pPr>
+        <w:spacing w:after="0" w:line="240" w:lineRule="auto"/>
+        <w:jc w:val="both"/>
         <w:rPr>
           <w:sz w:val="28"/>
         </w:rPr>
@@ -904,6 +949,7 @@
       <w:pPr>
         <w:shd w:val="clear" w:color="auto" w:fill="FFFFFF"/>
         <w:spacing w:after="0" w:line="240" w:lineRule="auto"/>
+        <w:jc w:val="both"/>
         <w:textAlignment w:val="baseline"/>
         <w:rPr>
           <w:rFonts w:ascii="Arial" w:eastAsia="Times New Roman" w:hAnsi="Arial" w:cs="Arial"/>
@@ -975,14 +1021,16 @@
     <w:p>
       <w:pPr>
         <w:spacing w:after="0" w:line="240" w:lineRule="auto"/>
-        <w:rPr>
-          <w:sz w:val="28"/>
-        </w:rPr>
-      </w:pPr>
-    </w:p>
-    <w:p>
-      <w:pPr>
-        <w:spacing w:after="0" w:line="240" w:lineRule="auto"/>
+        <w:jc w:val="both"/>
+        <w:rPr>
+          <w:sz w:val="28"/>
+        </w:rPr>
+      </w:pPr>
+    </w:p>
+    <w:p>
+      <w:pPr>
+        <w:spacing w:after="0" w:line="240" w:lineRule="auto"/>
+        <w:jc w:val="both"/>
         <w:rPr>
           <w:sz w:val="28"/>
         </w:rPr>
@@ -998,6 +1046,7 @@
       <w:pPr>
         <w:shd w:val="clear" w:color="auto" w:fill="FFFFFF"/>
         <w:spacing w:after="0" w:line="240" w:lineRule="auto"/>
+        <w:jc w:val="both"/>
         <w:textAlignment w:val="baseline"/>
         <w:rPr>
           <w:rFonts w:ascii="Arial" w:eastAsia="Times New Roman" w:hAnsi="Arial" w:cs="Arial"/>
@@ -1011,14 +1060,7 @@
         <w:rPr>
           <w:sz w:val="28"/>
         </w:rPr>
-        <w:t xml:space="preserve">Virtual filesystem providing process and kernel information as files. In Linux, corresponds to a procfs mount. Generally automatically generated and </w:t>
-      </w:r>
-      <w:r>
-        <w:rPr>
-          <w:sz w:val="28"/>
-        </w:rPr>
-        <w:lastRenderedPageBreak/>
-        <w:t xml:space="preserve">populated by the system, on the fly. </w:t>
+        <w:t xml:space="preserve">Virtual filesystem providing process and kernel information as files. In Linux, corresponds to a procfs mount. Generally automatically generated and populated by the system, on the fly. </w:t>
       </w:r>
       <w:r>
         <w:rPr>
